--- a/ochodlo.docx
+++ b/ochodlo.docx
@@ -381,7 +381,23 @@
           <w:sz w:val="24"/>
           <w:szCs w:val="24"/>
         </w:rPr>
-        <w:t>Narodil se v Německu. Nyní žije v</w:t>
+        <w:t xml:space="preserve">Narodil se v Německu. </w:t>
+      </w:r>
+      <w:r>
+        <w:rPr>
+          <w:rFonts w:ascii="Times New Roman" w:hAnsi="Times New Roman" w:cs="Times New Roman"/>
+          <w:sz w:val="24"/>
+          <w:szCs w:val="24"/>
+        </w:rPr>
+        <w:t>Od roku 1989 až dodnes</w:t>
+      </w:r>
+      <w:r>
+        <w:rPr>
+          <w:rFonts w:ascii="Times New Roman" w:hAnsi="Times New Roman" w:cs="Times New Roman"/>
+          <w:sz w:val="24"/>
+          <w:szCs w:val="24"/>
+        </w:rPr>
+        <w:t xml:space="preserve"> žije v</w:t>
       </w:r>
       <w:r>
         <w:rPr>
@@ -405,15 +421,15 @@
           <w:sz w:val="24"/>
           <w:szCs w:val="24"/>
         </w:rPr>
-        <w:t xml:space="preserve"> v Sopotech (od roku 1989)</w:t>
-      </w:r>
-      <w:r>
-        <w:rPr>
-          <w:rFonts w:ascii="Times New Roman" w:hAnsi="Times New Roman" w:cs="Times New Roman"/>
-          <w:sz w:val="24"/>
-          <w:szCs w:val="24"/>
-        </w:rPr>
-        <w:t xml:space="preserve"> a </w:t>
+        <w:t xml:space="preserve"> v Sopotech </w:t>
+      </w:r>
+      <w:r>
+        <w:rPr>
+          <w:rFonts w:ascii="Times New Roman" w:hAnsi="Times New Roman" w:cs="Times New Roman"/>
+          <w:sz w:val="24"/>
+          <w:szCs w:val="24"/>
+        </w:rPr>
+        <w:t xml:space="preserve">a </w:t>
       </w:r>
       <w:r>
         <w:rPr>
@@ -771,6 +787,14 @@
         </w:rPr>
         <w:t xml:space="preserve"> v </w:t>
       </w:r>
+      <w:r>
+        <w:rPr>
+          <w:rFonts w:ascii="Times New Roman" w:hAnsi="Times New Roman" w:cs="Times New Roman"/>
+          <w:sz w:val="24"/>
+          <w:szCs w:val="24"/>
+        </w:rPr>
+        <w:t>„</w:t>
+      </w:r>
       <w:proofErr w:type="spellStart"/>
       <w:r>
         <w:rPr>
@@ -805,7 +829,39 @@
           <w:sz w:val="24"/>
           <w:szCs w:val="24"/>
         </w:rPr>
-        <w:t xml:space="preserve"> v Gdyni.</w:t>
+        <w:t xml:space="preserve"> v</w:t>
+      </w:r>
+      <w:r>
+        <w:rPr>
+          <w:rFonts w:ascii="Times New Roman" w:hAnsi="Times New Roman" w:cs="Times New Roman"/>
+          <w:sz w:val="24"/>
+          <w:szCs w:val="24"/>
+        </w:rPr>
+        <w:t> </w:t>
+      </w:r>
+      <w:r>
+        <w:rPr>
+          <w:rFonts w:ascii="Times New Roman" w:hAnsi="Times New Roman" w:cs="Times New Roman"/>
+          <w:sz w:val="24"/>
+          <w:szCs w:val="24"/>
+        </w:rPr>
+        <w:t>Gdyni</w:t>
+      </w:r>
+      <w:r>
+        <w:rPr>
+          <w:rFonts w:ascii="Times New Roman" w:hAnsi="Times New Roman" w:cs="Times New Roman"/>
+          <w:sz w:val="24"/>
+          <w:szCs w:val="24"/>
+        </w:rPr>
+        <w:t>“</w:t>
+      </w:r>
+      <w:r>
+        <w:rPr>
+          <w:rFonts w:ascii="Times New Roman" w:hAnsi="Times New Roman" w:cs="Times New Roman"/>
+          <w:sz w:val="24"/>
+          <w:szCs w:val="24"/>
+        </w:rPr>
+        <w:t>.</w:t>
       </w:r>
       <w:r>
         <w:rPr>
@@ -949,7 +1005,7 @@
           <w:sz w:val="24"/>
           <w:szCs w:val="24"/>
         </w:rPr>
-        <w:t xml:space="preserve"> Uvádí takové tituly, které se nenacházejí na jiných polských scénách.</w:t>
+        <w:t xml:space="preserve"> </w:t>
       </w:r>
       <w:r>
         <w:rPr>
@@ -958,7 +1014,35 @@
           <w:sz w:val="24"/>
           <w:szCs w:val="24"/>
         </w:rPr>
+        <w:t>Její osobitost spočívá především v tom, že u</w:t>
+      </w:r>
+      <w:r>
+        <w:rPr>
+          <w:rFonts w:ascii="Times New Roman" w:hAnsi="Times New Roman" w:cs="Times New Roman"/>
+          <w:i/>
+          <w:sz w:val="24"/>
+          <w:szCs w:val="24"/>
+        </w:rPr>
+        <w:t>vádí takové tituly, které se nenacházejí na jiných polských scénách.</w:t>
+      </w:r>
+      <w:r>
+        <w:rPr>
+          <w:rFonts w:ascii="Times New Roman" w:hAnsi="Times New Roman" w:cs="Times New Roman"/>
+          <w:i/>
+          <w:sz w:val="24"/>
+          <w:szCs w:val="24"/>
+        </w:rPr>
         <w:t>“</w:t>
+      </w:r>
+      <w:r>
+        <w:rPr>
+          <w:rStyle w:val="Znakapoznpodarou"/>
+          <w:rFonts w:ascii="Times New Roman" w:hAnsi="Times New Roman" w:cs="Times New Roman"/>
+          <w:i/>
+          <w:sz w:val="24"/>
+          <w:szCs w:val="24"/>
+        </w:rPr>
+        <w:footnoteReference w:id="1"/>
       </w:r>
       <w:r>
         <w:rPr>
@@ -1104,15 +1188,47 @@
           <w:sz w:val="24"/>
           <w:szCs w:val="24"/>
         </w:rPr>
-        <w:t xml:space="preserve"> novodobé a zatím bezkonkurenční letní divadelní </w:t>
-      </w:r>
-      <w:r>
-        <w:rPr>
-          <w:rFonts w:ascii="Times New Roman" w:hAnsi="Times New Roman" w:cs="Times New Roman"/>
-          <w:sz w:val="24"/>
-          <w:szCs w:val="24"/>
-        </w:rPr>
-        <w:t xml:space="preserve">iniciativy Divadelní </w:t>
+        <w:t xml:space="preserve"> </w:t>
+      </w:r>
+      <w:r>
+        <w:rPr>
+          <w:rFonts w:ascii="Times New Roman" w:hAnsi="Times New Roman" w:cs="Times New Roman"/>
+          <w:sz w:val="24"/>
+          <w:szCs w:val="24"/>
+        </w:rPr>
+        <w:t>„</w:t>
+      </w:r>
+      <w:r>
+        <w:rPr>
+          <w:rFonts w:ascii="Times New Roman" w:hAnsi="Times New Roman" w:cs="Times New Roman"/>
+          <w:sz w:val="24"/>
+          <w:szCs w:val="24"/>
+        </w:rPr>
+        <w:t xml:space="preserve">novodobé a bezkonkurenční letní divadelní </w:t>
+      </w:r>
+      <w:r>
+        <w:rPr>
+          <w:rFonts w:ascii="Times New Roman" w:hAnsi="Times New Roman" w:cs="Times New Roman"/>
+          <w:sz w:val="24"/>
+          <w:szCs w:val="24"/>
+        </w:rPr>
+        <w:t>iniciativy</w:t>
+      </w:r>
+      <w:r>
+        <w:rPr>
+          <w:rFonts w:ascii="Times New Roman" w:hAnsi="Times New Roman" w:cs="Times New Roman"/>
+          <w:sz w:val="24"/>
+          <w:szCs w:val="24"/>
+        </w:rPr>
+        <w:t>“</w:t>
+      </w:r>
+      <w:r>
+        <w:rPr>
+          <w:rFonts w:ascii="Times New Roman" w:hAnsi="Times New Roman" w:cs="Times New Roman"/>
+          <w:sz w:val="24"/>
+          <w:szCs w:val="24"/>
+        </w:rPr>
+        <w:t xml:space="preserve"> Divadelní </w:t>
       </w:r>
       <w:r>
         <w:rPr>
@@ -1263,6 +1379,7 @@
           <w:sz w:val="24"/>
           <w:szCs w:val="24"/>
         </w:rPr>
+        <w:lastRenderedPageBreak/>
         <w:t>Zydowska</w:t>
       </w:r>
       <w:proofErr w:type="spellEnd"/>
@@ -1315,7 +1432,6 @@
           <w:sz w:val="24"/>
           <w:szCs w:val="24"/>
         </w:rPr>
-        <w:lastRenderedPageBreak/>
         <w:t>Osieckiej</w:t>
       </w:r>
       <w:proofErr w:type="spellEnd"/>
@@ -1423,7 +1539,23 @@
           <w:sz w:val="24"/>
           <w:szCs w:val="24"/>
         </w:rPr>
-        <w:t xml:space="preserve">André spolupracuje s polskými i se zahraničními divadly. V České Republice například s Národním divadlem v Brně a s Divadlem P. </w:t>
+        <w:t>André spolupracuje s polskými i se zahraničními divadly</w:t>
+      </w:r>
+      <w:r>
+        <w:rPr>
+          <w:rFonts w:ascii="Times New Roman" w:hAnsi="Times New Roman" w:cs="Times New Roman"/>
+          <w:sz w:val="24"/>
+          <w:szCs w:val="24"/>
+        </w:rPr>
+        <w:t>. V České r</w:t>
+      </w:r>
+      <w:r>
+        <w:rPr>
+          <w:rFonts w:ascii="Times New Roman" w:hAnsi="Times New Roman" w:cs="Times New Roman"/>
+          <w:sz w:val="24"/>
+          <w:szCs w:val="24"/>
+        </w:rPr>
+        <w:t xml:space="preserve">epublice například s Národním divadlem v Brně a s Divadlem P. </w:t>
       </w:r>
       <w:proofErr w:type="spellStart"/>
       <w:r>
@@ -1449,7 +1581,31 @@
           <w:sz w:val="24"/>
           <w:szCs w:val="24"/>
         </w:rPr>
-        <w:t>André je znalcem jazyka jidiš, specializuje se na tradiční „</w:t>
+        <w:t xml:space="preserve">André je znalcem jazyka jidiš. André se hlavně zabývá </w:t>
+      </w:r>
+      <w:r>
+        <w:rPr>
+          <w:rFonts w:ascii="Times New Roman" w:hAnsi="Times New Roman" w:cs="Times New Roman"/>
+          <w:sz w:val="24"/>
+          <w:szCs w:val="24"/>
+        </w:rPr>
+        <w:t>tradiční</w:t>
+      </w:r>
+      <w:r>
+        <w:rPr>
+          <w:rFonts w:ascii="Times New Roman" w:hAnsi="Times New Roman" w:cs="Times New Roman"/>
+          <w:sz w:val="24"/>
+          <w:szCs w:val="24"/>
+        </w:rPr>
+        <w:t>m</w:t>
+      </w:r>
+      <w:r>
+        <w:rPr>
+          <w:rFonts w:ascii="Times New Roman" w:hAnsi="Times New Roman" w:cs="Times New Roman"/>
+          <w:sz w:val="24"/>
+          <w:szCs w:val="24"/>
+        </w:rPr>
+        <w:t xml:space="preserve"> „</w:t>
       </w:r>
       <w:proofErr w:type="spellStart"/>
       <w:r>
@@ -1460,14 +1616,47 @@
         </w:rPr>
         <w:t>klezmer</w:t>
       </w:r>
-      <w:proofErr w:type="spellEnd"/>
-      <w:r>
-        <w:rPr>
-          <w:rFonts w:ascii="Times New Roman" w:hAnsi="Times New Roman" w:cs="Times New Roman"/>
-          <w:sz w:val="24"/>
-          <w:szCs w:val="24"/>
-        </w:rPr>
-        <w:t>“ repertoár, i hudbu židovského okruhu v širším stylovém rozpětí.</w:t>
+      <w:r>
+        <w:rPr>
+          <w:rFonts w:ascii="Times New Roman" w:hAnsi="Times New Roman" w:cs="Times New Roman"/>
+          <w:sz w:val="24"/>
+          <w:szCs w:val="24"/>
+        </w:rPr>
+        <w:t>em</w:t>
+      </w:r>
+      <w:proofErr w:type="spellEnd"/>
+      <w:r>
+        <w:rPr>
+          <w:rFonts w:ascii="Times New Roman" w:hAnsi="Times New Roman" w:cs="Times New Roman"/>
+          <w:sz w:val="24"/>
+          <w:szCs w:val="24"/>
+        </w:rPr>
+        <w:t>“</w:t>
+      </w:r>
+      <w:r>
+        <w:rPr>
+          <w:rStyle w:val="Znakapoznpodarou"/>
+          <w:rFonts w:ascii="Times New Roman" w:hAnsi="Times New Roman" w:cs="Times New Roman"/>
+          <w:sz w:val="24"/>
+          <w:szCs w:val="24"/>
+        </w:rPr>
+        <w:footnoteReference w:id="2"/>
+      </w:r>
+      <w:r>
+        <w:rPr>
+          <w:rFonts w:ascii="Times New Roman" w:hAnsi="Times New Roman" w:cs="Times New Roman"/>
+          <w:sz w:val="24"/>
+          <w:szCs w:val="24"/>
+        </w:rPr>
+        <w:t xml:space="preserve"> a hudbou</w:t>
+      </w:r>
+      <w:r>
+        <w:rPr>
+          <w:rFonts w:ascii="Times New Roman" w:hAnsi="Times New Roman" w:cs="Times New Roman"/>
+          <w:sz w:val="24"/>
+          <w:szCs w:val="24"/>
+        </w:rPr>
+        <w:t xml:space="preserve"> židovského okruhu v širším stylovém rozpětí.</w:t>
       </w:r>
     </w:p>
     <w:p>
@@ -1720,7 +1909,7 @@
           <w:sz w:val="24"/>
           <w:szCs w:val="24"/>
         </w:rPr>
-        <w:footnoteReference w:id="1"/>
+        <w:footnoteReference w:id="3"/>
       </w:r>
       <w:r>
         <w:rPr>
@@ -1814,7 +2003,7 @@
           <w:sz w:val="24"/>
           <w:szCs w:val="24"/>
         </w:rPr>
-        <w:t xml:space="preserve"> a ghettu, znali je lidé z celého světa.</w:t>
+        <w:t xml:space="preserve"> a ghett</w:t>
       </w:r>
       <w:r>
         <w:rPr>
@@ -1823,6 +2012,15 @@
           <w:sz w:val="24"/>
           <w:szCs w:val="24"/>
         </w:rPr>
+        <w:t>u, znali je lidé z celého světa.</w:t>
+      </w:r>
+      <w:r>
+        <w:rPr>
+          <w:rFonts w:ascii="Times New Roman" w:hAnsi="Times New Roman" w:cs="Times New Roman"/>
+          <w:i/>
+          <w:sz w:val="24"/>
+          <w:szCs w:val="24"/>
+        </w:rPr>
         <w:t>“</w:t>
       </w:r>
       <w:r>
@@ -1833,7 +2031,7 @@
           <w:sz w:val="24"/>
           <w:szCs w:val="24"/>
         </w:rPr>
-        <w:footnoteReference w:id="2"/>
+        <w:footnoteReference w:id="4"/>
       </w:r>
       <w:r>
         <w:rPr>
@@ -1881,7 +2079,23 @@
           <w:sz w:val="24"/>
           <w:szCs w:val="24"/>
         </w:rPr>
-        <w:t xml:space="preserve">Do naší republiky opět přivítal André s pořadem nazvaným </w:t>
+        <w:t xml:space="preserve">Do naší republiky opět přivítal André </w:t>
+      </w:r>
+      <w:r>
+        <w:rPr>
+          <w:rFonts w:ascii="Times New Roman" w:hAnsi="Times New Roman" w:cs="Times New Roman"/>
+          <w:sz w:val="24"/>
+          <w:szCs w:val="24"/>
+        </w:rPr>
+        <w:t xml:space="preserve">v roce 1998 </w:t>
+      </w:r>
+      <w:r>
+        <w:rPr>
+          <w:rFonts w:ascii="Times New Roman" w:hAnsi="Times New Roman" w:cs="Times New Roman"/>
+          <w:sz w:val="24"/>
+          <w:szCs w:val="24"/>
+        </w:rPr>
+        <w:t xml:space="preserve">s pořadem nazvaným </w:t>
       </w:r>
       <w:proofErr w:type="spellStart"/>
       <w:r>
@@ -1900,7 +2114,7 @@
           <w:sz w:val="24"/>
           <w:szCs w:val="24"/>
         </w:rPr>
-        <w:footnoteReference w:id="3"/>
+        <w:footnoteReference w:id="5"/>
       </w:r>
       <w:r>
         <w:rPr>
@@ -1993,7 +2207,7 @@
           <w:sz w:val="24"/>
           <w:szCs w:val="24"/>
         </w:rPr>
-        <w:footnoteReference w:id="4"/>
+        <w:footnoteReference w:id="6"/>
       </w:r>
       <w:r>
         <w:rPr>
@@ -2036,6 +2250,7 @@
         <w:pStyle w:val="Nadpis3"/>
         <w:shd w:val="clear" w:color="auto" w:fill="FFFFFF"/>
         <w:spacing w:before="0" w:beforeAutospacing="0" w:after="0" w:afterAutospacing="0" w:line="360" w:lineRule="auto"/>
+        <w:ind w:firstLine="709"/>
         <w:jc w:val="both"/>
         <w:rPr>
           <w:b w:val="0"/>
@@ -2050,6 +2265,7 @@
           <w:sz w:val="24"/>
           <w:szCs w:val="24"/>
         </w:rPr>
+        <w:lastRenderedPageBreak/>
         <w:t xml:space="preserve">André H. </w:t>
       </w:r>
       <w:proofErr w:type="spellStart"/>
@@ -2092,7 +2308,7 @@
           <w:sz w:val="24"/>
           <w:szCs w:val="24"/>
         </w:rPr>
-        <w:t>Českou R</w:t>
+        <w:t>Českou r</w:t>
       </w:r>
       <w:r>
         <w:rPr>
@@ -2162,7 +2378,15 @@
           <w:sz w:val="24"/>
           <w:szCs w:val="24"/>
         </w:rPr>
-        <w:t>v rámci svého evropského</w:t>
+        <w:t xml:space="preserve">v rámci </w:t>
+      </w:r>
+      <w:r>
+        <w:rPr>
+          <w:b w:val="0"/>
+          <w:sz w:val="24"/>
+          <w:szCs w:val="24"/>
+        </w:rPr>
+        <w:t>evropského</w:t>
       </w:r>
       <w:r>
         <w:rPr>
@@ -2262,16 +2486,7 @@
           <w:sz w:val="24"/>
           <w:szCs w:val="24"/>
         </w:rPr>
-        <w:t xml:space="preserve"> Hudba byla napsaná současným </w:t>
-      </w:r>
-      <w:r>
-        <w:rPr>
-          <w:b w:val="0"/>
-          <w:sz w:val="24"/>
-          <w:szCs w:val="24"/>
-        </w:rPr>
-        <w:lastRenderedPageBreak/>
-        <w:t xml:space="preserve">polským skladatelem Markem </w:t>
+        <w:t xml:space="preserve"> Hudba byla napsaná současným polským skladatelem Markem </w:t>
       </w:r>
       <w:proofErr w:type="spellStart"/>
       <w:r>
@@ -2504,6 +2719,215 @@
         </w:rPr>
         <w:t xml:space="preserve"> v originále - jidiš).</w:t>
       </w:r>
+      <w:r>
+        <w:rPr>
+          <w:b w:val="0"/>
+          <w:bCs w:val="0"/>
+          <w:sz w:val="24"/>
+          <w:szCs w:val="24"/>
+        </w:rPr>
+        <w:t xml:space="preserve"> Další složení „</w:t>
+      </w:r>
+      <w:proofErr w:type="spellStart"/>
+      <w:r>
+        <w:rPr>
+          <w:b w:val="0"/>
+          <w:bCs w:val="0"/>
+          <w:sz w:val="24"/>
+          <w:szCs w:val="24"/>
+        </w:rPr>
+        <w:t>The</w:t>
+      </w:r>
+      <w:proofErr w:type="spellEnd"/>
+      <w:r>
+        <w:rPr>
+          <w:b w:val="0"/>
+          <w:bCs w:val="0"/>
+          <w:sz w:val="24"/>
+          <w:szCs w:val="24"/>
+        </w:rPr>
+        <w:t xml:space="preserve"> </w:t>
+      </w:r>
+      <w:proofErr w:type="spellStart"/>
+      <w:r>
+        <w:rPr>
+          <w:b w:val="0"/>
+          <w:bCs w:val="0"/>
+          <w:sz w:val="24"/>
+          <w:szCs w:val="24"/>
+        </w:rPr>
+        <w:t>Jazzish</w:t>
+      </w:r>
+      <w:proofErr w:type="spellEnd"/>
+      <w:r>
+        <w:rPr>
+          <w:b w:val="0"/>
+          <w:bCs w:val="0"/>
+          <w:sz w:val="24"/>
+          <w:szCs w:val="24"/>
+        </w:rPr>
+        <w:t xml:space="preserve"> </w:t>
+      </w:r>
+      <w:proofErr w:type="spellStart"/>
+      <w:r>
+        <w:rPr>
+          <w:b w:val="0"/>
+          <w:bCs w:val="0"/>
+          <w:sz w:val="24"/>
+          <w:szCs w:val="24"/>
+        </w:rPr>
+        <w:t>Quinetu</w:t>
+      </w:r>
+      <w:proofErr w:type="spellEnd"/>
+      <w:r>
+        <w:rPr>
+          <w:b w:val="0"/>
+          <w:bCs w:val="0"/>
+          <w:sz w:val="24"/>
+          <w:szCs w:val="24"/>
+        </w:rPr>
+        <w:t xml:space="preserve">“: Robert </w:t>
+      </w:r>
+      <w:proofErr w:type="spellStart"/>
+      <w:r>
+        <w:rPr>
+          <w:b w:val="0"/>
+          <w:bCs w:val="0"/>
+          <w:sz w:val="24"/>
+          <w:szCs w:val="24"/>
+        </w:rPr>
+        <w:t>Murakowski</w:t>
+      </w:r>
+      <w:proofErr w:type="spellEnd"/>
+      <w:r>
+        <w:rPr>
+          <w:b w:val="0"/>
+          <w:bCs w:val="0"/>
+          <w:sz w:val="24"/>
+          <w:szCs w:val="24"/>
+        </w:rPr>
+        <w:t xml:space="preserve"> – trubka, Artur </w:t>
+      </w:r>
+      <w:proofErr w:type="spellStart"/>
+      <w:r>
+        <w:rPr>
+          <w:b w:val="0"/>
+          <w:bCs w:val="0"/>
+          <w:sz w:val="24"/>
+          <w:szCs w:val="24"/>
+        </w:rPr>
+        <w:t>Wlodkowski</w:t>
+      </w:r>
+      <w:proofErr w:type="spellEnd"/>
+      <w:r>
+        <w:rPr>
+          <w:b w:val="0"/>
+          <w:bCs w:val="0"/>
+          <w:sz w:val="24"/>
+          <w:szCs w:val="24"/>
+        </w:rPr>
+        <w:t xml:space="preserve"> – klarinet, saxofon, </w:t>
+      </w:r>
+      <w:proofErr w:type="spellStart"/>
+      <w:r>
+        <w:rPr>
+          <w:b w:val="0"/>
+          <w:bCs w:val="0"/>
+          <w:sz w:val="24"/>
+          <w:szCs w:val="24"/>
+        </w:rPr>
+        <w:t>Zdislaw</w:t>
+      </w:r>
+      <w:proofErr w:type="spellEnd"/>
+      <w:r>
+        <w:rPr>
+          <w:b w:val="0"/>
+          <w:bCs w:val="0"/>
+          <w:sz w:val="24"/>
+          <w:szCs w:val="24"/>
+        </w:rPr>
+        <w:t xml:space="preserve"> </w:t>
+      </w:r>
+      <w:proofErr w:type="spellStart"/>
+      <w:r>
+        <w:rPr>
+          <w:b w:val="0"/>
+          <w:bCs w:val="0"/>
+          <w:sz w:val="24"/>
+          <w:szCs w:val="24"/>
+        </w:rPr>
+        <w:t>Kalinowski</w:t>
+      </w:r>
+      <w:proofErr w:type="spellEnd"/>
+      <w:r>
+        <w:rPr>
+          <w:b w:val="0"/>
+          <w:bCs w:val="0"/>
+          <w:sz w:val="24"/>
+          <w:szCs w:val="24"/>
+        </w:rPr>
+        <w:t xml:space="preserve"> – klavír, Adam </w:t>
+      </w:r>
+      <w:proofErr w:type="spellStart"/>
+      <w:r>
+        <w:rPr>
+          <w:b w:val="0"/>
+          <w:bCs w:val="0"/>
+          <w:sz w:val="24"/>
+          <w:szCs w:val="24"/>
+        </w:rPr>
+        <w:t>Zuchowski</w:t>
+      </w:r>
+      <w:proofErr w:type="spellEnd"/>
+      <w:r>
+        <w:rPr>
+          <w:b w:val="0"/>
+          <w:bCs w:val="0"/>
+          <w:sz w:val="24"/>
+          <w:szCs w:val="24"/>
+        </w:rPr>
+        <w:t xml:space="preserve"> – kontrabas, </w:t>
+      </w:r>
+      <w:proofErr w:type="spellStart"/>
+      <w:r>
+        <w:rPr>
+          <w:b w:val="0"/>
+          <w:bCs w:val="0"/>
+          <w:sz w:val="24"/>
+          <w:szCs w:val="24"/>
+        </w:rPr>
+        <w:t>Tomasz</w:t>
+      </w:r>
+      <w:proofErr w:type="spellEnd"/>
+      <w:r>
+        <w:rPr>
+          <w:b w:val="0"/>
+          <w:bCs w:val="0"/>
+          <w:sz w:val="24"/>
+          <w:szCs w:val="24"/>
+        </w:rPr>
+        <w:t xml:space="preserve"> </w:t>
+      </w:r>
+      <w:proofErr w:type="spellStart"/>
+      <w:r>
+        <w:rPr>
+          <w:b w:val="0"/>
+          <w:bCs w:val="0"/>
+          <w:sz w:val="24"/>
+          <w:szCs w:val="24"/>
+        </w:rPr>
+        <w:t>Sowinski</w:t>
+      </w:r>
+      <w:proofErr w:type="spellEnd"/>
+      <w:r>
+        <w:rPr>
+          <w:b w:val="0"/>
+          <w:bCs w:val="0"/>
+          <w:sz w:val="24"/>
+          <w:szCs w:val="24"/>
+        </w:rPr>
+        <w:t xml:space="preserve"> – bicí.</w:t>
+      </w:r>
     </w:p>
     <w:p>
       <w:pPr>
@@ -2526,25 +2950,79 @@
           <w:sz w:val="24"/>
           <w:szCs w:val="24"/>
         </w:rPr>
-        <w:t xml:space="preserve">Má řadu CD nahrávek, rozhlasových a televizních záznamů. Absolvoval mnohočetná koncertní turné v podstatě po celé Evropě </w:t>
-      </w:r>
-      <w:r>
-        <w:rPr>
-          <w:b w:val="0"/>
-          <w:bCs w:val="0"/>
-          <w:sz w:val="24"/>
-          <w:szCs w:val="24"/>
-        </w:rPr>
-        <w:t>a v</w:t>
-      </w:r>
-      <w:r>
-        <w:rPr>
-          <w:b w:val="0"/>
-          <w:bCs w:val="0"/>
-          <w:sz w:val="24"/>
-          <w:szCs w:val="24"/>
-        </w:rPr>
-        <w:t xml:space="preserve"> USA, Kanada a Izrael.</w:t>
+        <w:t>André má řadu CD nahrávek a</w:t>
+      </w:r>
+      <w:r>
+        <w:rPr>
+          <w:b w:val="0"/>
+          <w:bCs w:val="0"/>
+          <w:sz w:val="24"/>
+          <w:szCs w:val="24"/>
+        </w:rPr>
+        <w:t xml:space="preserve"> rozhlasových a televizních záznamů. Absolvoval </w:t>
+      </w:r>
+      <w:r>
+        <w:rPr>
+          <w:b w:val="0"/>
+          <w:bCs w:val="0"/>
+          <w:sz w:val="24"/>
+          <w:szCs w:val="24"/>
+        </w:rPr>
+        <w:t xml:space="preserve">rozmanitá </w:t>
+      </w:r>
+      <w:r>
+        <w:rPr>
+          <w:b w:val="0"/>
+          <w:bCs w:val="0"/>
+          <w:sz w:val="24"/>
+          <w:szCs w:val="24"/>
+        </w:rPr>
+        <w:t xml:space="preserve">koncertní </w:t>
+      </w:r>
+      <w:r>
+        <w:rPr>
+          <w:b w:val="0"/>
+          <w:bCs w:val="0"/>
+          <w:sz w:val="24"/>
+          <w:szCs w:val="24"/>
+        </w:rPr>
+        <w:t>turné</w:t>
+      </w:r>
+      <w:r>
+        <w:rPr>
+          <w:b w:val="0"/>
+          <w:bCs w:val="0"/>
+          <w:sz w:val="24"/>
+          <w:szCs w:val="24"/>
+        </w:rPr>
+        <w:t xml:space="preserve"> po celé Evropě, USA, Kanadě</w:t>
+      </w:r>
+      <w:r>
+        <w:rPr>
+          <w:b w:val="0"/>
+          <w:bCs w:val="0"/>
+          <w:sz w:val="24"/>
+          <w:szCs w:val="24"/>
+        </w:rPr>
+        <w:t xml:space="preserve"> a </w:t>
+      </w:r>
+      <w:r>
+        <w:rPr>
+          <w:b w:val="0"/>
+          <w:bCs w:val="0"/>
+          <w:sz w:val="24"/>
+          <w:szCs w:val="24"/>
+        </w:rPr>
+        <w:t>Izraeli</w:t>
+      </w:r>
+      <w:r>
+        <w:rPr>
+          <w:b w:val="0"/>
+          <w:bCs w:val="0"/>
+          <w:sz w:val="24"/>
+          <w:szCs w:val="24"/>
+        </w:rPr>
+        <w:t>.</w:t>
       </w:r>
     </w:p>
     <w:p>
@@ -3004,6 +3482,23 @@
     <w:p>
       <w:pPr>
         <w:pStyle w:val="Textpoznpodarou"/>
+      </w:pPr>
+      <w:r>
+        <w:rPr>
+          <w:rStyle w:val="Znakapoznpodarou"/>
+        </w:rPr>
+        <w:footnoteRef/>
+      </w:r>
+      <w:r>
+        <w:t xml:space="preserve"> Irena Lexová: PRAŽSKÝ KURÝR, 05.1998.</w:t>
+      </w:r>
+    </w:p>
+  </w:footnote>
+  <w:footnote w:id="2">
+    <w:p>
+      <w:pPr>
+        <w:pStyle w:val="Textpoznpodarou"/>
+        <w:shd w:val="clear" w:color="auto" w:fill="FFFFFF" w:themeFill="background1"/>
         <w:rPr>
           <w:rFonts w:ascii="Times New Roman" w:hAnsi="Times New Roman" w:cs="Times New Roman"/>
           <w:sz w:val="18"/>
@@ -3013,10 +3508,55 @@
       <w:r>
         <w:rPr>
           <w:rStyle w:val="Znakapoznpodarou"/>
+          <w:rFonts w:ascii="Times New Roman" w:hAnsi="Times New Roman" w:cs="Times New Roman"/>
+          <w:sz w:val="18"/>
+          <w:szCs w:val="18"/>
         </w:rPr>
         <w:footnoteRef/>
       </w:r>
       <w:r>
+        <w:rPr>
+          <w:rFonts w:ascii="Times New Roman" w:hAnsi="Times New Roman" w:cs="Times New Roman"/>
+          <w:sz w:val="18"/>
+          <w:szCs w:val="18"/>
+        </w:rPr>
+        <w:t xml:space="preserve"> instrumentální lidová hudba východoevropských (Aškenázských) Židů</w:t>
+      </w:r>
+      <w:r>
+        <w:rPr>
+          <w:rFonts w:ascii="Times New Roman" w:hAnsi="Times New Roman" w:cs="Times New Roman"/>
+          <w:sz w:val="18"/>
+          <w:szCs w:val="18"/>
+        </w:rPr>
+        <w:t>.</w:t>
+      </w:r>
+    </w:p>
+  </w:footnote>
+  <w:footnote w:id="3">
+    <w:p>
+      <w:pPr>
+        <w:pStyle w:val="Textpoznpodarou"/>
+        <w:rPr>
+          <w:rFonts w:ascii="Times New Roman" w:hAnsi="Times New Roman" w:cs="Times New Roman"/>
+          <w:sz w:val="18"/>
+          <w:szCs w:val="18"/>
+        </w:rPr>
+      </w:pPr>
+      <w:r>
+        <w:rPr>
+          <w:rStyle w:val="Znakapoznpodarou"/>
+          <w:rFonts w:ascii="Times New Roman" w:hAnsi="Times New Roman" w:cs="Times New Roman"/>
+          <w:sz w:val="18"/>
+          <w:szCs w:val="18"/>
+        </w:rPr>
+        <w:footnoteRef/>
+      </w:r>
+      <w:r>
+        <w:rPr>
+          <w:rFonts w:ascii="Times New Roman" w:hAnsi="Times New Roman" w:cs="Times New Roman"/>
+          <w:sz w:val="18"/>
+          <w:szCs w:val="18"/>
+        </w:rPr>
         <w:t xml:space="preserve"> </w:t>
       </w:r>
       <w:r>
@@ -3138,100 +3678,6 @@
       </w:r>
     </w:p>
   </w:footnote>
-  <w:footnote w:id="2">
-    <w:p>
-      <w:pPr>
-        <w:pStyle w:val="Textpoznpodarou"/>
-        <w:rPr>
-          <w:rFonts w:ascii="Times New Roman" w:hAnsi="Times New Roman" w:cs="Times New Roman"/>
-          <w:sz w:val="18"/>
-          <w:szCs w:val="18"/>
-        </w:rPr>
-      </w:pPr>
-      <w:r>
-        <w:rPr>
-          <w:rStyle w:val="Znakapoznpodarou"/>
-          <w:rFonts w:ascii="Times New Roman" w:hAnsi="Times New Roman" w:cs="Times New Roman"/>
-          <w:sz w:val="18"/>
-          <w:szCs w:val="18"/>
-        </w:rPr>
-        <w:footnoteRef/>
-      </w:r>
-      <w:r>
-        <w:rPr>
-          <w:rFonts w:ascii="Times New Roman" w:hAnsi="Times New Roman" w:cs="Times New Roman"/>
-          <w:sz w:val="18"/>
-          <w:szCs w:val="18"/>
-        </w:rPr>
-        <w:t xml:space="preserve"> Anna </w:t>
-      </w:r>
-      <w:proofErr w:type="spellStart"/>
-      <w:r>
-        <w:rPr>
-          <w:rFonts w:ascii="Times New Roman" w:hAnsi="Times New Roman" w:cs="Times New Roman"/>
-          <w:sz w:val="18"/>
-          <w:szCs w:val="18"/>
-        </w:rPr>
-        <w:t>Elisabeth</w:t>
-      </w:r>
-      <w:proofErr w:type="spellEnd"/>
-      <w:r>
-        <w:rPr>
-          <w:rFonts w:ascii="Times New Roman" w:hAnsi="Times New Roman" w:cs="Times New Roman"/>
-          <w:sz w:val="18"/>
-          <w:szCs w:val="18"/>
-        </w:rPr>
-        <w:t xml:space="preserve"> </w:t>
-      </w:r>
-      <w:proofErr w:type="spellStart"/>
-      <w:r>
-        <w:rPr>
-          <w:rFonts w:ascii="Times New Roman" w:hAnsi="Times New Roman" w:cs="Times New Roman"/>
-          <w:sz w:val="18"/>
-          <w:szCs w:val="18"/>
-        </w:rPr>
-        <w:t>Dollová</w:t>
-      </w:r>
-      <w:proofErr w:type="spellEnd"/>
-      <w:r>
-        <w:rPr>
-          <w:rFonts w:ascii="Times New Roman" w:hAnsi="Times New Roman" w:cs="Times New Roman"/>
-          <w:sz w:val="18"/>
-          <w:szCs w:val="18"/>
-        </w:rPr>
-        <w:t>: letáček</w:t>
-      </w:r>
-    </w:p>
-  </w:footnote>
-  <w:footnote w:id="3">
-    <w:p>
-      <w:pPr>
-        <w:pStyle w:val="Textpoznpodarou"/>
-        <w:rPr>
-          <w:rFonts w:ascii="Times New Roman" w:hAnsi="Times New Roman" w:cs="Times New Roman"/>
-          <w:sz w:val="18"/>
-          <w:szCs w:val="18"/>
-        </w:rPr>
-      </w:pPr>
-      <w:r>
-        <w:rPr>
-          <w:rStyle w:val="Znakapoznpodarou"/>
-          <w:rFonts w:ascii="Times New Roman" w:hAnsi="Times New Roman" w:cs="Times New Roman"/>
-          <w:sz w:val="18"/>
-          <w:szCs w:val="18"/>
-        </w:rPr>
-        <w:footnoteRef/>
-      </w:r>
-      <w:r>
-        <w:rPr>
-          <w:rFonts w:ascii="Times New Roman" w:hAnsi="Times New Roman" w:cs="Times New Roman"/>
-          <w:sz w:val="18"/>
-          <w:szCs w:val="18"/>
-        </w:rPr>
-        <w:t xml:space="preserve"> mír, pokoj, klid a pohoda</w:t>
-      </w:r>
-    </w:p>
-  </w:footnote>
   <w:footnote w:id="4">
     <w:p>
       <w:pPr>
@@ -3257,7 +3703,120 @@
           <w:sz w:val="18"/>
           <w:szCs w:val="18"/>
         </w:rPr>
-        <w:t xml:space="preserve"> letáček</w:t>
+        <w:t xml:space="preserve"> Anna </w:t>
+      </w:r>
+      <w:proofErr w:type="spellStart"/>
+      <w:r>
+        <w:rPr>
+          <w:rFonts w:ascii="Times New Roman" w:hAnsi="Times New Roman" w:cs="Times New Roman"/>
+          <w:sz w:val="18"/>
+          <w:szCs w:val="18"/>
+        </w:rPr>
+        <w:t>Elisabeth</w:t>
+      </w:r>
+      <w:proofErr w:type="spellEnd"/>
+      <w:r>
+        <w:rPr>
+          <w:rFonts w:ascii="Times New Roman" w:hAnsi="Times New Roman" w:cs="Times New Roman"/>
+          <w:sz w:val="18"/>
+          <w:szCs w:val="18"/>
+        </w:rPr>
+        <w:t xml:space="preserve"> </w:t>
+      </w:r>
+      <w:proofErr w:type="spellStart"/>
+      <w:r>
+        <w:rPr>
+          <w:rFonts w:ascii="Times New Roman" w:hAnsi="Times New Roman" w:cs="Times New Roman"/>
+          <w:sz w:val="18"/>
+          <w:szCs w:val="18"/>
+        </w:rPr>
+        <w:t>Dollová</w:t>
+      </w:r>
+      <w:proofErr w:type="spellEnd"/>
+      <w:r>
+        <w:rPr>
+          <w:rFonts w:ascii="Times New Roman" w:hAnsi="Times New Roman" w:cs="Times New Roman"/>
+          <w:sz w:val="18"/>
+          <w:szCs w:val="18"/>
+        </w:rPr>
+        <w:t>: letáček</w:t>
+      </w:r>
+      <w:r>
+        <w:rPr>
+          <w:rFonts w:ascii="Times New Roman" w:hAnsi="Times New Roman" w:cs="Times New Roman"/>
+          <w:sz w:val="18"/>
+          <w:szCs w:val="18"/>
+        </w:rPr>
+        <w:t>.</w:t>
+      </w:r>
+    </w:p>
+  </w:footnote>
+  <w:footnote w:id="5">
+    <w:p>
+      <w:pPr>
+        <w:pStyle w:val="Textpoznpodarou"/>
+        <w:rPr>
+          <w:rFonts w:ascii="Times New Roman" w:hAnsi="Times New Roman" w:cs="Times New Roman"/>
+          <w:sz w:val="18"/>
+          <w:szCs w:val="18"/>
+        </w:rPr>
+      </w:pPr>
+      <w:r>
+        <w:rPr>
+          <w:rStyle w:val="Znakapoznpodarou"/>
+          <w:rFonts w:ascii="Times New Roman" w:hAnsi="Times New Roman" w:cs="Times New Roman"/>
+          <w:sz w:val="18"/>
+          <w:szCs w:val="18"/>
+        </w:rPr>
+        <w:footnoteRef/>
+      </w:r>
+      <w:r>
+        <w:rPr>
+          <w:rFonts w:ascii="Times New Roman" w:hAnsi="Times New Roman" w:cs="Times New Roman"/>
+          <w:sz w:val="18"/>
+          <w:szCs w:val="18"/>
+        </w:rPr>
+        <w:t xml:space="preserve"> mír, pokoj, klid a pohoda</w:t>
+      </w:r>
+      <w:r>
+        <w:rPr>
+          <w:rFonts w:ascii="Times New Roman" w:hAnsi="Times New Roman" w:cs="Times New Roman"/>
+          <w:sz w:val="18"/>
+          <w:szCs w:val="18"/>
+        </w:rPr>
+        <w:t>.</w:t>
+      </w:r>
+    </w:p>
+  </w:footnote>
+  <w:footnote w:id="6">
+    <w:p>
+      <w:pPr>
+        <w:pStyle w:val="Textpoznpodarou"/>
+        <w:rPr>
+          <w:rFonts w:ascii="Times New Roman" w:hAnsi="Times New Roman" w:cs="Times New Roman"/>
+          <w:sz w:val="18"/>
+          <w:szCs w:val="18"/>
+        </w:rPr>
+      </w:pPr>
+      <w:r>
+        <w:rPr>
+          <w:rStyle w:val="Znakapoznpodarou"/>
+          <w:rFonts w:ascii="Times New Roman" w:hAnsi="Times New Roman" w:cs="Times New Roman"/>
+          <w:sz w:val="18"/>
+          <w:szCs w:val="18"/>
+        </w:rPr>
+        <w:footnoteRef/>
+      </w:r>
+      <w:r>
+        <w:rPr>
+          <w:rFonts w:ascii="Times New Roman" w:hAnsi="Times New Roman" w:cs="Times New Roman"/>
+          <w:sz w:val="18"/>
+          <w:szCs w:val="18"/>
+        </w:rPr>
+        <w:t xml:space="preserve"> </w:t>
+      </w:r>
+      <w:r>
+        <w:t>Irena Lexová: PRAŽSKÝ KURÝR, 05.1998.</w:t>
       </w:r>
     </w:p>
   </w:footnote>
@@ -3471,7 +4030,6 @@
   <w:style w:type="character" w:default="1" w:styleId="Standardnpsmoodstavce">
     <w:name w:val="Default Paragraph Font"/>
     <w:uiPriority w:val="1"/>
-    <w:semiHidden/>
     <w:unhideWhenUsed/>
   </w:style>
   <w:style w:type="table" w:default="1" w:styleId="Normlntabulka">
@@ -3933,7 +4491,7 @@
 </file>
 
 <file path=customXml/itemProps1.xml><?xml version="1.0" encoding="utf-8"?>
-<ds:datastoreItem xmlns:ds="http://schemas.openxmlformats.org/officeDocument/2006/customXml" ds:itemID="{FE37D8EE-6D91-4339-8124-E97D1AC14BDF}">
+<ds:datastoreItem xmlns:ds="http://schemas.openxmlformats.org/officeDocument/2006/customXml" ds:itemID="{988FD19B-9777-4045-B6D6-9ECBC7C16065}">
   <ds:schemaRefs>
     <ds:schemaRef ds:uri="http://schemas.openxmlformats.org/officeDocument/2006/bibliography"/>
   </ds:schemaRefs>

--- a/ochodlo.docx
+++ b/ochodlo.docx
@@ -25,13 +25,13 @@
           <wp:anchor distT="0" distB="0" distL="114300" distR="114300" simplePos="0" relativeHeight="251658240" behindDoc="0" locked="0" layoutInCell="1" allowOverlap="1">
             <wp:simplePos x="0" y="0"/>
             <wp:positionH relativeFrom="column">
-              <wp:posOffset>196850</wp:posOffset>
+              <wp:posOffset>290830</wp:posOffset>
             </wp:positionH>
             <wp:positionV relativeFrom="paragraph">
-              <wp:posOffset>62230</wp:posOffset>
+              <wp:posOffset>319405</wp:posOffset>
             </wp:positionV>
-            <wp:extent cx="1877695" cy="2592705"/>
-            <wp:effectExtent l="19050" t="0" r="8255" b="0"/>
+            <wp:extent cx="1876425" cy="2590800"/>
+            <wp:effectExtent l="19050" t="0" r="9525" b="0"/>
             <wp:wrapSquare wrapText="bothSides"/>
             <wp:docPr id="1" name="obrázek 1" descr="C:\Users\Martina\AbsPrace\Ignore\fioto\ochodlo_www.jpg"/>
             <wp:cNvGraphicFramePr>
@@ -56,7 +56,7 @@
                   <pic:spPr bwMode="auto">
                     <a:xfrm>
                       <a:off x="0" y="0"/>
-                      <a:ext cx="1877695" cy="2592705"/>
+                      <a:ext cx="1876425" cy="2590800"/>
                     </a:xfrm>
                     <a:prstGeom prst="rect">
                       <a:avLst/>
@@ -82,6 +82,15 @@
           <w:sz w:val="24"/>
           <w:szCs w:val="24"/>
         </w:rPr>
+        <w:t xml:space="preserve">6 </w:t>
+      </w:r>
+      <w:r>
+        <w:rPr>
+          <w:rFonts w:ascii="Times New Roman" w:hAnsi="Times New Roman" w:cs="Times New Roman"/>
+          <w:color w:val="auto"/>
+          <w:sz w:val="24"/>
+          <w:szCs w:val="24"/>
+        </w:rPr>
         <w:t xml:space="preserve">André </w:t>
       </w:r>
       <w:proofErr w:type="spellStart"/>
@@ -115,124 +124,21 @@
         <w:t>Ochodlo</w:t>
       </w:r>
       <w:proofErr w:type="spellEnd"/>
+    </w:p>
+    <w:p>
+      <w:pPr>
+        <w:spacing w:after="0"/>
+        <w:jc w:val="both"/>
+      </w:pPr>
     </w:p>
     <w:p>
       <w:pPr>
         <w:spacing w:line="360" w:lineRule="auto"/>
         <w:ind w:firstLine="709"/>
-        <w:jc w:val="right"/>
+        <w:jc w:val="both"/>
         <w:rPr>
           <w:rFonts w:ascii="Times New Roman" w:hAnsi="Times New Roman" w:cs="Times New Roman"/>
           <w:i/>
-          <w:sz w:val="24"/>
-          <w:szCs w:val="24"/>
-        </w:rPr>
-      </w:pPr>
-      <w:r>
-        <w:rPr>
-          <w:rFonts w:ascii="Times New Roman" w:hAnsi="Times New Roman" w:cs="Times New Roman"/>
-          <w:i/>
-          <w:sz w:val="24"/>
-          <w:szCs w:val="24"/>
-        </w:rPr>
-        <w:t>„</w:t>
-      </w:r>
-      <w:r>
-        <w:rPr>
-          <w:rFonts w:ascii="Times New Roman" w:hAnsi="Times New Roman" w:cs="Times New Roman"/>
-          <w:i/>
-          <w:sz w:val="24"/>
-          <w:szCs w:val="24"/>
-        </w:rPr>
-        <w:t>V jeho projevu je kult</w:t>
-      </w:r>
-      <w:r>
-        <w:rPr>
-          <w:rFonts w:ascii="Times New Roman" w:hAnsi="Times New Roman" w:cs="Times New Roman"/>
-          <w:i/>
-          <w:sz w:val="24"/>
-          <w:szCs w:val="24"/>
-        </w:rPr>
-        <w:t xml:space="preserve">ivovaná zdrženlivost a cudnost. </w:t>
-      </w:r>
-      <w:r>
-        <w:rPr>
-          <w:rFonts w:ascii="Times New Roman" w:hAnsi="Times New Roman" w:cs="Times New Roman"/>
-          <w:i/>
-          <w:sz w:val="24"/>
-          <w:szCs w:val="24"/>
-        </w:rPr>
-        <w:t>chybí sebemenší náznak pobízení. písně končí do tmy. nežadoní o potlesk. Zpěvák. štíhlý muž s dlouhými vlasy a zarostlou tváří. se zářícíma očima, v černém kostýmu, neudělá jediný pohyb navíc, třeba celou píseň ani nezvedne ruku…</w:t>
-      </w:r>
-      <w:r>
-        <w:rPr>
-          <w:rFonts w:ascii="Times New Roman" w:hAnsi="Times New Roman" w:cs="Times New Roman"/>
-          <w:i/>
-          <w:sz w:val="24"/>
-          <w:szCs w:val="24"/>
-        </w:rPr>
-        <w:t>“</w:t>
-      </w:r>
-    </w:p>
-    <w:p>
-      <w:pPr>
-        <w:spacing w:line="360" w:lineRule="auto"/>
-        <w:ind w:firstLine="709"/>
-        <w:jc w:val="right"/>
-        <w:rPr>
-          <w:rFonts w:ascii="Times New Roman" w:hAnsi="Times New Roman" w:cs="Times New Roman"/>
-          <w:sz w:val="18"/>
-          <w:szCs w:val="18"/>
-        </w:rPr>
-      </w:pPr>
-      <w:r>
-        <w:rPr>
-          <w:rFonts w:ascii="Times New Roman" w:hAnsi="Times New Roman" w:cs="Times New Roman"/>
-          <w:sz w:val="18"/>
-          <w:szCs w:val="18"/>
-        </w:rPr>
-        <w:t xml:space="preserve">Bohumil Smrčka, Táborské listy, </w:t>
-      </w:r>
-      <w:r>
-        <w:rPr>
-          <w:rFonts w:ascii="Times New Roman" w:hAnsi="Times New Roman" w:cs="Times New Roman"/>
-          <w:sz w:val="18"/>
-          <w:szCs w:val="18"/>
-        </w:rPr>
-        <w:t xml:space="preserve">08. 03. 1996 – č. 58, </w:t>
-      </w:r>
-      <w:proofErr w:type="spellStart"/>
-      <w:r>
-        <w:rPr>
-          <w:rFonts w:ascii="Times New Roman" w:hAnsi="Times New Roman" w:cs="Times New Roman"/>
-          <w:sz w:val="18"/>
-          <w:szCs w:val="18"/>
-        </w:rPr>
-        <w:t>roč</w:t>
-      </w:r>
-      <w:proofErr w:type="spellEnd"/>
-      <w:r>
-        <w:rPr>
-          <w:rFonts w:ascii="Times New Roman" w:hAnsi="Times New Roman" w:cs="Times New Roman"/>
-          <w:sz w:val="18"/>
-          <w:szCs w:val="18"/>
-        </w:rPr>
-        <w:t>. 5., s. 10</w:t>
-      </w:r>
-      <w:r>
-        <w:rPr>
-          <w:rFonts w:ascii="Times New Roman" w:hAnsi="Times New Roman" w:cs="Times New Roman"/>
-          <w:sz w:val="18"/>
-          <w:szCs w:val="18"/>
-        </w:rPr>
-        <w:t>.</w:t>
-      </w:r>
-    </w:p>
-    <w:p>
-      <w:pPr>
-        <w:spacing w:line="360" w:lineRule="auto"/>
-        <w:rPr>
-          <w:rFonts w:ascii="Times New Roman" w:hAnsi="Times New Roman" w:cs="Times New Roman"/>
           <w:sz w:val="24"/>
           <w:szCs w:val="24"/>
         </w:rPr>
@@ -246,7 +152,7 @@
             <v:stroke joinstyle="miter"/>
             <v:path gradientshapeok="t" o:connecttype="rect"/>
           </v:shapetype>
-          <v:shape id="_x0000_s1026" type="#_x0000_t202" style="position:absolute;margin-left:-158.05pt;margin-top:25pt;width:147.85pt;height:19pt;z-index:251660288" stroked="f">
+          <v:shape id="_x0000_s1026" type="#_x0000_t202" style="position:absolute;left:0;text-align:left;margin-left:-159pt;margin-top:182.1pt;width:147.85pt;height:19pt;z-index:251660288" stroked="f">
             <v:textbox style="mso-next-textbox:#_x0000_s1026" inset="0,0,0,0">
               <w:txbxContent>
                 <w:p>
@@ -316,6 +222,14 @@
                       <w:b w:val="0"/>
                       <w:color w:val="auto"/>
                     </w:rPr>
+                    <w:t xml:space="preserve">: </w:t>
+                  </w:r>
+                  <w:r>
+                    <w:rPr>
+                      <w:rFonts w:ascii="Times New Roman" w:hAnsi="Times New Roman" w:cs="Times New Roman"/>
+                      <w:b w:val="0"/>
+                      <w:color w:val="auto"/>
+                    </w:rPr>
                     <w:t xml:space="preserve">André </w:t>
                   </w:r>
                   <w:proofErr w:type="spellStart"/>
@@ -334,7 +248,7 @@
                       <w:b w:val="0"/>
                       <w:color w:val="auto"/>
                     </w:rPr>
-                    <w:t xml:space="preserve"> </w:t>
+                    <w:t>-</w:t>
                   </w:r>
                   <w:proofErr w:type="spellStart"/>
                   <w:r>
@@ -353,6 +267,227 @@
           </v:shape>
         </w:pict>
       </w:r>
+      <w:r>
+        <w:rPr>
+          <w:rFonts w:ascii="Times New Roman" w:hAnsi="Times New Roman" w:cs="Times New Roman"/>
+          <w:i/>
+          <w:sz w:val="24"/>
+          <w:szCs w:val="24"/>
+        </w:rPr>
+        <w:t>„</w:t>
+      </w:r>
+      <w:r>
+        <w:rPr>
+          <w:rFonts w:ascii="Times New Roman" w:hAnsi="Times New Roman" w:cs="Times New Roman"/>
+          <w:i/>
+          <w:sz w:val="24"/>
+          <w:szCs w:val="24"/>
+        </w:rPr>
+        <w:t>Zpívá židovské písně, které kultuře patří? Rozhodně je předsta</w:t>
+      </w:r>
+      <w:r>
+        <w:rPr>
+          <w:rFonts w:ascii="Times New Roman" w:hAnsi="Times New Roman" w:cs="Times New Roman"/>
+          <w:i/>
+          <w:sz w:val="24"/>
+          <w:szCs w:val="24"/>
+        </w:rPr>
+        <w:t>vitelem polské divadelní špičky, umělcem evropské úrovně,</w:t>
+      </w:r>
+      <w:r>
+        <w:rPr>
+          <w:rFonts w:ascii="Times New Roman" w:hAnsi="Times New Roman" w:cs="Times New Roman"/>
+          <w:i/>
+          <w:sz w:val="24"/>
+          <w:szCs w:val="24"/>
+        </w:rPr>
+        <w:t xml:space="preserve"> nositelem hodnot vyspělé divadelní a hudební tradice. </w:t>
+      </w:r>
+      <w:r>
+        <w:rPr>
+          <w:rFonts w:ascii="Times New Roman" w:hAnsi="Times New Roman" w:cs="Times New Roman"/>
+          <w:i/>
+          <w:sz w:val="24"/>
+          <w:szCs w:val="24"/>
+        </w:rPr>
+        <w:t>V jeho projevu je kult</w:t>
+      </w:r>
+      <w:r>
+        <w:rPr>
+          <w:rFonts w:ascii="Times New Roman" w:hAnsi="Times New Roman" w:cs="Times New Roman"/>
+          <w:i/>
+          <w:sz w:val="24"/>
+          <w:szCs w:val="24"/>
+        </w:rPr>
+        <w:t>ivovaná zdrženlivost a </w:t>
+      </w:r>
+      <w:r>
+        <w:rPr>
+          <w:rFonts w:ascii="Times New Roman" w:hAnsi="Times New Roman" w:cs="Times New Roman"/>
+          <w:i/>
+          <w:sz w:val="24"/>
+          <w:szCs w:val="24"/>
+        </w:rPr>
+        <w:t>cudnost,</w:t>
+      </w:r>
+      <w:r>
+        <w:rPr>
+          <w:rFonts w:ascii="Times New Roman" w:hAnsi="Times New Roman" w:cs="Times New Roman"/>
+          <w:i/>
+          <w:sz w:val="24"/>
+          <w:szCs w:val="24"/>
+        </w:rPr>
+        <w:t xml:space="preserve"> </w:t>
+      </w:r>
+      <w:r>
+        <w:rPr>
+          <w:rFonts w:ascii="Times New Roman" w:hAnsi="Times New Roman" w:cs="Times New Roman"/>
+          <w:i/>
+          <w:sz w:val="24"/>
+          <w:szCs w:val="24"/>
+        </w:rPr>
+        <w:t>chybí sebemenší náznak po</w:t>
+      </w:r>
+      <w:r>
+        <w:rPr>
+          <w:rFonts w:ascii="Times New Roman" w:hAnsi="Times New Roman" w:cs="Times New Roman"/>
+          <w:i/>
+          <w:sz w:val="24"/>
+          <w:szCs w:val="24"/>
+        </w:rPr>
+        <w:t>d</w:t>
+      </w:r>
+      <w:r>
+        <w:rPr>
+          <w:rFonts w:ascii="Times New Roman" w:hAnsi="Times New Roman" w:cs="Times New Roman"/>
+          <w:i/>
+          <w:sz w:val="24"/>
+          <w:szCs w:val="24"/>
+        </w:rPr>
+        <w:t>bízení,</w:t>
+      </w:r>
+      <w:r>
+        <w:rPr>
+          <w:rFonts w:ascii="Times New Roman" w:hAnsi="Times New Roman" w:cs="Times New Roman"/>
+          <w:i/>
+          <w:sz w:val="24"/>
+          <w:szCs w:val="24"/>
+        </w:rPr>
+        <w:t xml:space="preserve"> písně končí do tmy</w:t>
+      </w:r>
+      <w:r>
+        <w:rPr>
+          <w:rFonts w:ascii="Times New Roman" w:hAnsi="Times New Roman" w:cs="Times New Roman"/>
+          <w:i/>
+          <w:sz w:val="24"/>
+          <w:szCs w:val="24"/>
+        </w:rPr>
+        <w:t>, nežadoní o potlesk. Zpěvák,</w:t>
+      </w:r>
+      <w:r>
+        <w:rPr>
+          <w:rFonts w:ascii="Times New Roman" w:hAnsi="Times New Roman" w:cs="Times New Roman"/>
+          <w:i/>
+          <w:sz w:val="24"/>
+          <w:szCs w:val="24"/>
+        </w:rPr>
+        <w:t xml:space="preserve"> štíhlý muž s d</w:t>
+      </w:r>
+      <w:r>
+        <w:rPr>
+          <w:rFonts w:ascii="Times New Roman" w:hAnsi="Times New Roman" w:cs="Times New Roman"/>
+          <w:i/>
+          <w:sz w:val="24"/>
+          <w:szCs w:val="24"/>
+        </w:rPr>
+        <w:t>louhými vlasy a zarostlou tváří,</w:t>
+      </w:r>
+      <w:r>
+        <w:rPr>
+          <w:rFonts w:ascii="Times New Roman" w:hAnsi="Times New Roman" w:cs="Times New Roman"/>
+          <w:i/>
+          <w:sz w:val="24"/>
+          <w:szCs w:val="24"/>
+        </w:rPr>
+        <w:t xml:space="preserve"> se zářícíma očima, v černém kostýmu, neudělá jediný pohyb navíc, třeba celou píseň ani nezvedne ruku…</w:t>
+      </w:r>
+      <w:r>
+        <w:rPr>
+          <w:rFonts w:ascii="Times New Roman" w:hAnsi="Times New Roman" w:cs="Times New Roman"/>
+          <w:i/>
+          <w:sz w:val="24"/>
+          <w:szCs w:val="24"/>
+        </w:rPr>
+        <w:t>“</w:t>
+      </w:r>
+    </w:p>
+    <w:p>
+      <w:pPr>
+        <w:spacing w:line="360" w:lineRule="auto"/>
+        <w:rPr>
+          <w:rFonts w:ascii="Times New Roman" w:hAnsi="Times New Roman" w:cs="Times New Roman"/>
+          <w:sz w:val="18"/>
+          <w:szCs w:val="18"/>
+        </w:rPr>
+      </w:pPr>
+      <w:r>
+        <w:rPr>
+          <w:rFonts w:ascii="Times New Roman" w:hAnsi="Times New Roman" w:cs="Times New Roman"/>
+          <w:sz w:val="18"/>
+          <w:szCs w:val="18"/>
+        </w:rPr>
+        <w:t>(</w:t>
+      </w:r>
+      <w:r>
+        <w:rPr>
+          <w:rFonts w:ascii="Times New Roman" w:hAnsi="Times New Roman" w:cs="Times New Roman"/>
+          <w:sz w:val="18"/>
+          <w:szCs w:val="18"/>
+        </w:rPr>
+        <w:t xml:space="preserve">Bohumil Smrčka, Táborské listy, </w:t>
+      </w:r>
+      <w:r>
+        <w:rPr>
+          <w:rFonts w:ascii="Times New Roman" w:hAnsi="Times New Roman" w:cs="Times New Roman"/>
+          <w:sz w:val="18"/>
+          <w:szCs w:val="18"/>
+        </w:rPr>
+        <w:t xml:space="preserve">08. 03. 1996 – č. 58, </w:t>
+      </w:r>
+      <w:proofErr w:type="spellStart"/>
+      <w:r>
+        <w:rPr>
+          <w:rFonts w:ascii="Times New Roman" w:hAnsi="Times New Roman" w:cs="Times New Roman"/>
+          <w:sz w:val="18"/>
+          <w:szCs w:val="18"/>
+        </w:rPr>
+        <w:t>roč</w:t>
+      </w:r>
+      <w:proofErr w:type="spellEnd"/>
+      <w:r>
+        <w:rPr>
+          <w:rFonts w:ascii="Times New Roman" w:hAnsi="Times New Roman" w:cs="Times New Roman"/>
+          <w:sz w:val="18"/>
+          <w:szCs w:val="18"/>
+        </w:rPr>
+        <w:t>. 5., s. 10</w:t>
+      </w:r>
+      <w:r>
+        <w:rPr>
+          <w:rFonts w:ascii="Times New Roman" w:hAnsi="Times New Roman" w:cs="Times New Roman"/>
+          <w:sz w:val="18"/>
+          <w:szCs w:val="18"/>
+        </w:rPr>
+        <w:t>.</w:t>
+      </w:r>
+      <w:r>
+        <w:rPr>
+          <w:rFonts w:ascii="Times New Roman" w:hAnsi="Times New Roman" w:cs="Times New Roman"/>
+          <w:sz w:val="18"/>
+          <w:szCs w:val="18"/>
+        </w:rPr>
+        <w:t>)</w:t>
+      </w:r>
     </w:p>
     <w:p>
       <w:pPr>
@@ -381,7 +516,59 @@
           <w:sz w:val="24"/>
           <w:szCs w:val="24"/>
         </w:rPr>
-        <w:t xml:space="preserve">Narodil se v Německu. </w:t>
+        <w:t xml:space="preserve">André </w:t>
+      </w:r>
+      <w:proofErr w:type="spellStart"/>
+      <w:r>
+        <w:rPr>
+          <w:rFonts w:ascii="Times New Roman" w:hAnsi="Times New Roman" w:cs="Times New Roman"/>
+          <w:sz w:val="24"/>
+          <w:szCs w:val="24"/>
+        </w:rPr>
+        <w:t>Hübner</w:t>
+      </w:r>
+      <w:proofErr w:type="spellEnd"/>
+      <w:r>
+        <w:rPr>
+          <w:rFonts w:ascii="Times New Roman" w:hAnsi="Times New Roman" w:cs="Times New Roman"/>
+          <w:sz w:val="24"/>
+          <w:szCs w:val="24"/>
+        </w:rPr>
+        <w:t>-</w:t>
+      </w:r>
+      <w:proofErr w:type="spellStart"/>
+      <w:r>
+        <w:rPr>
+          <w:rFonts w:ascii="Times New Roman" w:hAnsi="Times New Roman" w:cs="Times New Roman"/>
+          <w:sz w:val="24"/>
+          <w:szCs w:val="24"/>
+        </w:rPr>
+        <w:t>Ochodlo</w:t>
+      </w:r>
+      <w:proofErr w:type="spellEnd"/>
+      <w:r>
+        <w:rPr>
+          <w:rFonts w:ascii="Times New Roman" w:hAnsi="Times New Roman" w:cs="Times New Roman"/>
+          <w:sz w:val="24"/>
+          <w:szCs w:val="24"/>
+        </w:rPr>
+        <w:t xml:space="preserve"> se narodil </w:t>
+      </w:r>
+      <w:r>
+        <w:rPr>
+          <w:rFonts w:ascii="Times New Roman" w:hAnsi="Times New Roman" w:cs="Times New Roman"/>
+          <w:sz w:val="24"/>
+          <w:szCs w:val="24"/>
+        </w:rPr>
+        <w:t>v roce 1963</w:t>
+      </w:r>
+      <w:r>
+        <w:rPr>
+          <w:rFonts w:ascii="Times New Roman" w:hAnsi="Times New Roman" w:cs="Times New Roman"/>
+          <w:sz w:val="24"/>
+          <w:szCs w:val="24"/>
+        </w:rPr>
+        <w:t xml:space="preserve"> v Německu. </w:t>
       </w:r>
       <w:r>
         <w:rPr>
@@ -405,23 +592,15 @@
           <w:sz w:val="24"/>
           <w:szCs w:val="24"/>
         </w:rPr>
-        <w:t> </w:t>
-      </w:r>
-      <w:r>
-        <w:rPr>
-          <w:rFonts w:ascii="Times New Roman" w:hAnsi="Times New Roman" w:cs="Times New Roman"/>
-          <w:sz w:val="24"/>
-          <w:szCs w:val="24"/>
-        </w:rPr>
-        <w:t>Polsku</w:t>
-      </w:r>
-      <w:r>
-        <w:rPr>
-          <w:rFonts w:ascii="Times New Roman" w:hAnsi="Times New Roman" w:cs="Times New Roman"/>
-          <w:sz w:val="24"/>
-          <w:szCs w:val="24"/>
-        </w:rPr>
-        <w:t xml:space="preserve"> v Sopotech </w:t>
+        <w:t> polských Sopotech</w:t>
+      </w:r>
+      <w:r>
+        <w:rPr>
+          <w:rFonts w:ascii="Times New Roman" w:hAnsi="Times New Roman" w:cs="Times New Roman"/>
+          <w:sz w:val="24"/>
+          <w:szCs w:val="24"/>
+        </w:rPr>
+        <w:t xml:space="preserve"> </w:t>
       </w:r>
       <w:r>
         <w:rPr>
@@ -437,7 +616,23 @@
           <w:sz w:val="24"/>
           <w:szCs w:val="24"/>
         </w:rPr>
-        <w:t xml:space="preserve">je mezinárodně proslulý interpretací starých autentických židovských písní. </w:t>
+        <w:t>je mezinárodně proslulý interpretací starýc</w:t>
+      </w:r>
+      <w:r>
+        <w:rPr>
+          <w:rFonts w:ascii="Times New Roman" w:hAnsi="Times New Roman" w:cs="Times New Roman"/>
+          <w:sz w:val="24"/>
+          <w:szCs w:val="24"/>
+        </w:rPr>
+        <w:t>h autentických židovských písní, ale i novodobými aranžmá tradičního židovského repertoáru či zhudebněných básní židovských autorů různých období.</w:t>
+      </w:r>
+      <w:r>
+        <w:rPr>
+          <w:rFonts w:ascii="Times New Roman" w:hAnsi="Times New Roman" w:cs="Times New Roman"/>
+          <w:sz w:val="24"/>
+          <w:szCs w:val="24"/>
+        </w:rPr>
+        <w:t xml:space="preserve"> </w:t>
       </w:r>
       <w:r>
         <w:rPr>
@@ -485,7 +680,15 @@
           <w:sz w:val="24"/>
           <w:szCs w:val="24"/>
         </w:rPr>
-        <w:t xml:space="preserve">Jeho maminka byla polská židovka a tatínek němec. Oba rodiče ztratil v útlém dětství. </w:t>
+        <w:t>Jeho maminka byla polská Židovka a tatínek N</w:t>
+      </w:r>
+      <w:r>
+        <w:rPr>
+          <w:rFonts w:ascii="Times New Roman" w:hAnsi="Times New Roman" w:cs="Times New Roman"/>
+          <w:sz w:val="24"/>
+          <w:szCs w:val="24"/>
+        </w:rPr>
+        <w:t xml:space="preserve">ěmec. Oba rodiče ztratil v útlém dětství. </w:t>
       </w:r>
     </w:p>
     <w:p>
@@ -513,15 +716,23 @@
           <w:sz w:val="24"/>
           <w:szCs w:val="24"/>
         </w:rPr>
-        <w:t xml:space="preserve">v Německu </w:t>
-      </w:r>
-      <w:r>
-        <w:rPr>
-          <w:rFonts w:ascii="Times New Roman" w:hAnsi="Times New Roman" w:cs="Times New Roman"/>
-          <w:sz w:val="24"/>
-          <w:szCs w:val="24"/>
-        </w:rPr>
-        <w:t>na Univerzitě v </w:t>
+        <w:t>na německé U</w:t>
+      </w:r>
+      <w:r>
+        <w:rPr>
+          <w:rFonts w:ascii="Times New Roman" w:hAnsi="Times New Roman" w:cs="Times New Roman"/>
+          <w:sz w:val="24"/>
+          <w:szCs w:val="24"/>
+        </w:rPr>
+        <w:t>niverzitě v</w:t>
+      </w:r>
+      <w:r>
+        <w:rPr>
+          <w:rFonts w:ascii="Times New Roman" w:hAnsi="Times New Roman" w:cs="Times New Roman"/>
+          <w:sz w:val="24"/>
+          <w:szCs w:val="24"/>
+        </w:rPr>
+        <w:t> </w:t>
       </w:r>
       <w:proofErr w:type="spellStart"/>
       <w:r>
@@ -555,7 +766,23 @@
           <w:sz w:val="24"/>
           <w:szCs w:val="24"/>
         </w:rPr>
-        <w:t xml:space="preserve"> – obor praktická teatrologie</w:t>
+        <w:t>, kde vystudoval praktickou</w:t>
+      </w:r>
+      <w:r>
+        <w:rPr>
+          <w:rFonts w:ascii="Times New Roman" w:hAnsi="Times New Roman" w:cs="Times New Roman"/>
+          <w:sz w:val="24"/>
+          <w:szCs w:val="24"/>
+        </w:rPr>
+        <w:t xml:space="preserve"> teatrologi</w:t>
+      </w:r>
+      <w:r>
+        <w:rPr>
+          <w:rFonts w:ascii="Times New Roman" w:hAnsi="Times New Roman" w:cs="Times New Roman"/>
+          <w:sz w:val="24"/>
+          <w:szCs w:val="24"/>
+        </w:rPr>
+        <w:t>i</w:t>
       </w:r>
       <w:r>
         <w:rPr>
@@ -595,7 +822,7 @@
           <w:sz w:val="24"/>
           <w:szCs w:val="24"/>
         </w:rPr>
-        <w:t>vystudoval obor</w:t>
+        <w:t>se věnoval</w:t>
       </w:r>
       <w:r>
         <w:rPr>
@@ -619,7 +846,7 @@
           <w:sz w:val="24"/>
           <w:szCs w:val="24"/>
         </w:rPr>
-        <w:t>V 70. a 80. letech a</w:t>
+        <w:t>V  80. letech a</w:t>
       </w:r>
       <w:r>
         <w:rPr>
@@ -721,15 +948,23 @@
           <w:sz w:val="24"/>
           <w:szCs w:val="24"/>
         </w:rPr>
-        <w:t xml:space="preserve"> ve Varšavě </w:t>
-      </w:r>
-      <w:r>
-        <w:rPr>
-          <w:rFonts w:ascii="Times New Roman" w:hAnsi="Times New Roman" w:cs="Times New Roman"/>
-          <w:sz w:val="24"/>
-          <w:szCs w:val="24"/>
-        </w:rPr>
-        <w:t>s Židovským divadlem.  J</w:t>
+        <w:t xml:space="preserve"> </w:t>
+      </w:r>
+      <w:r>
+        <w:rPr>
+          <w:rFonts w:ascii="Times New Roman" w:hAnsi="Times New Roman" w:cs="Times New Roman"/>
+          <w:sz w:val="24"/>
+          <w:szCs w:val="24"/>
+        </w:rPr>
+        <w:t xml:space="preserve">s varšavským </w:t>
+      </w:r>
+      <w:r>
+        <w:rPr>
+          <w:rFonts w:ascii="Times New Roman" w:hAnsi="Times New Roman" w:cs="Times New Roman"/>
+          <w:sz w:val="24"/>
+          <w:szCs w:val="24"/>
+        </w:rPr>
+        <w:t>Židovským divadlem.  J</w:t>
       </w:r>
       <w:r>
         <w:rPr>
@@ -889,31 +1124,47 @@
           <w:sz w:val="24"/>
           <w:szCs w:val="24"/>
         </w:rPr>
-        <w:t xml:space="preserve">Roku 1989 se stal </w:t>
-      </w:r>
-      <w:r>
-        <w:rPr>
-          <w:rFonts w:ascii="Times New Roman" w:hAnsi="Times New Roman" w:cs="Times New Roman"/>
-          <w:sz w:val="24"/>
-          <w:szCs w:val="24"/>
-        </w:rPr>
-        <w:t xml:space="preserve">zakladatelem a ředitelem </w:t>
-      </w:r>
-      <w:r>
-        <w:rPr>
-          <w:rFonts w:ascii="Times New Roman" w:hAnsi="Times New Roman" w:cs="Times New Roman"/>
-          <w:sz w:val="24"/>
-          <w:szCs w:val="24"/>
-        </w:rPr>
-        <w:t xml:space="preserve">avantgardního </w:t>
-      </w:r>
-      <w:r>
-        <w:rPr>
-          <w:rFonts w:ascii="Times New Roman" w:hAnsi="Times New Roman" w:cs="Times New Roman"/>
-          <w:sz w:val="24"/>
-          <w:szCs w:val="24"/>
-        </w:rPr>
-        <w:t xml:space="preserve">divadla </w:t>
+        <w:t xml:space="preserve">Roku 1989 se </w:t>
+      </w:r>
+      <w:r>
+        <w:rPr>
+          <w:rFonts w:ascii="Times New Roman" w:hAnsi="Times New Roman" w:cs="Times New Roman"/>
+          <w:sz w:val="24"/>
+          <w:szCs w:val="24"/>
+        </w:rPr>
+        <w:t xml:space="preserve">rozhodl založit </w:t>
+      </w:r>
+      <w:r>
+        <w:rPr>
+          <w:rFonts w:ascii="Times New Roman" w:hAnsi="Times New Roman" w:cs="Times New Roman"/>
+          <w:sz w:val="24"/>
+          <w:szCs w:val="24"/>
+        </w:rPr>
+        <w:t xml:space="preserve">avantgardní </w:t>
+      </w:r>
+      <w:r>
+        <w:rPr>
+          <w:rFonts w:ascii="Times New Roman" w:hAnsi="Times New Roman" w:cs="Times New Roman"/>
+          <w:sz w:val="24"/>
+          <w:szCs w:val="24"/>
+        </w:rPr>
+        <w:t>divadl</w:t>
+      </w:r>
+      <w:r>
+        <w:rPr>
+          <w:rFonts w:ascii="Times New Roman" w:hAnsi="Times New Roman" w:cs="Times New Roman"/>
+          <w:sz w:val="24"/>
+          <w:szCs w:val="24"/>
+        </w:rPr>
+        <w:t>o</w:t>
+      </w:r>
+      <w:r>
+        <w:rPr>
+          <w:rFonts w:ascii="Times New Roman" w:hAnsi="Times New Roman" w:cs="Times New Roman"/>
+          <w:sz w:val="24"/>
+          <w:szCs w:val="24"/>
+        </w:rPr>
+        <w:t xml:space="preserve"> </w:t>
       </w:r>
       <w:r>
         <w:rPr>
@@ -961,7 +1212,31 @@
           <w:sz w:val="24"/>
           <w:szCs w:val="24"/>
         </w:rPr>
-        <w:t>. Toto divadlo sídlí na mořské pláni poblíž místního Grand hotelu</w:t>
+        <w:t>, které dodnes vede</w:t>
+      </w:r>
+      <w:r>
+        <w:rPr>
+          <w:rFonts w:ascii="Times New Roman" w:hAnsi="Times New Roman" w:cs="Times New Roman"/>
+          <w:sz w:val="24"/>
+          <w:szCs w:val="24"/>
+        </w:rPr>
+        <w:t>. To</w:t>
+      </w:r>
+      <w:r>
+        <w:rPr>
+          <w:rFonts w:ascii="Times New Roman" w:hAnsi="Times New Roman" w:cs="Times New Roman"/>
+          <w:sz w:val="24"/>
+          <w:szCs w:val="24"/>
+        </w:rPr>
+        <w:t>to divadlo sídlí na mořské pláži</w:t>
+      </w:r>
+      <w:r>
+        <w:rPr>
+          <w:rFonts w:ascii="Times New Roman" w:hAnsi="Times New Roman" w:cs="Times New Roman"/>
+          <w:sz w:val="24"/>
+          <w:szCs w:val="24"/>
+        </w:rPr>
+        <w:t xml:space="preserve"> poblíž místního Grand hotelu</w:t>
       </w:r>
       <w:r>
         <w:rPr>
@@ -1023,7 +1298,7 @@
           <w:sz w:val="24"/>
           <w:szCs w:val="24"/>
         </w:rPr>
-        <w:t>vádí takové tituly, které se nenacházejí na jiných polských scénách.</w:t>
+        <w:t xml:space="preserve">vádí takové </w:t>
       </w:r>
       <w:r>
         <w:rPr>
@@ -1032,6 +1307,16 @@
           <w:sz w:val="24"/>
           <w:szCs w:val="24"/>
         </w:rPr>
+        <w:lastRenderedPageBreak/>
+        <w:t>tituly, které se nenacházejí na jiných polských scénách.</w:t>
+      </w:r>
+      <w:r>
+        <w:rPr>
+          <w:rFonts w:ascii="Times New Roman" w:hAnsi="Times New Roman" w:cs="Times New Roman"/>
+          <w:i/>
+          <w:sz w:val="24"/>
+          <w:szCs w:val="24"/>
+        </w:rPr>
         <w:t>“</w:t>
       </w:r>
       <w:r>
@@ -1058,7 +1343,15 @@
           <w:sz w:val="24"/>
           <w:szCs w:val="24"/>
         </w:rPr>
-        <w:t xml:space="preserve">S divadlem je úzce provázána </w:t>
+        <w:t>S divadlem byla</w:t>
+      </w:r>
+      <w:r>
+        <w:rPr>
+          <w:rFonts w:ascii="Times New Roman" w:hAnsi="Times New Roman" w:cs="Times New Roman"/>
+          <w:sz w:val="24"/>
+          <w:szCs w:val="24"/>
+        </w:rPr>
+        <w:t xml:space="preserve"> úzce provázána </w:t>
       </w:r>
       <w:r>
         <w:rPr>
@@ -1074,7 +1367,39 @@
           <w:sz w:val="24"/>
           <w:szCs w:val="24"/>
         </w:rPr>
-        <w:t xml:space="preserve"> básnířka, dramatička a autorka populárních písní – </w:t>
+        <w:t xml:space="preserve"> </w:t>
+      </w:r>
+      <w:r>
+        <w:rPr>
+          <w:rFonts w:ascii="Times New Roman" w:hAnsi="Times New Roman" w:cs="Times New Roman"/>
+          <w:sz w:val="24"/>
+          <w:szCs w:val="24"/>
+        </w:rPr>
+        <w:t xml:space="preserve">– již zesnulá- </w:t>
+      </w:r>
+      <w:r>
+        <w:rPr>
+          <w:rFonts w:ascii="Times New Roman" w:hAnsi="Times New Roman" w:cs="Times New Roman"/>
+          <w:sz w:val="24"/>
+          <w:szCs w:val="24"/>
+        </w:rPr>
+        <w:t xml:space="preserve">básnířka, dramatička a autorka </w:t>
+      </w:r>
+      <w:r>
+        <w:rPr>
+          <w:rFonts w:ascii="Times New Roman" w:hAnsi="Times New Roman" w:cs="Times New Roman"/>
+          <w:sz w:val="24"/>
+          <w:szCs w:val="24"/>
+        </w:rPr>
+        <w:t>šansonů s hlubokým ponorem</w:t>
+      </w:r>
+      <w:r>
+        <w:rPr>
+          <w:rFonts w:ascii="Times New Roman" w:hAnsi="Times New Roman" w:cs="Times New Roman"/>
+          <w:sz w:val="24"/>
+          <w:szCs w:val="24"/>
+        </w:rPr>
+        <w:t xml:space="preserve"> – </w:t>
       </w:r>
       <w:proofErr w:type="spellStart"/>
       <w:r>
@@ -1110,7 +1435,59 @@
           <w:sz w:val="24"/>
           <w:szCs w:val="24"/>
         </w:rPr>
-        <w:t>. Divadlo nese v podtitulu její jméno.</w:t>
+        <w:t>, jejíž jméno zdobí podtitul divadla</w:t>
+      </w:r>
+      <w:r>
+        <w:rPr>
+          <w:rFonts w:ascii="Times New Roman" w:hAnsi="Times New Roman" w:cs="Times New Roman"/>
+          <w:sz w:val="24"/>
+          <w:szCs w:val="24"/>
+        </w:rPr>
+        <w:t>.</w:t>
+      </w:r>
+      <w:r>
+        <w:rPr>
+          <w:rFonts w:ascii="Times New Roman" w:hAnsi="Times New Roman" w:cs="Times New Roman"/>
+          <w:sz w:val="24"/>
+          <w:szCs w:val="24"/>
+        </w:rPr>
+        <w:t xml:space="preserve"> André </w:t>
+      </w:r>
+      <w:proofErr w:type="spellStart"/>
+      <w:r>
+        <w:rPr>
+          <w:rFonts w:ascii="Times New Roman" w:hAnsi="Times New Roman" w:cs="Times New Roman"/>
+          <w:sz w:val="24"/>
+          <w:szCs w:val="24"/>
+        </w:rPr>
+        <w:t>Ochodlo</w:t>
+      </w:r>
+      <w:proofErr w:type="spellEnd"/>
+      <w:r>
+        <w:rPr>
+          <w:rFonts w:ascii="Times New Roman" w:hAnsi="Times New Roman" w:cs="Times New Roman"/>
+          <w:sz w:val="24"/>
+          <w:szCs w:val="24"/>
+        </w:rPr>
+        <w:t xml:space="preserve"> považuje A. </w:t>
+      </w:r>
+      <w:proofErr w:type="spellStart"/>
+      <w:r>
+        <w:rPr>
+          <w:rFonts w:ascii="Times New Roman" w:hAnsi="Times New Roman" w:cs="Times New Roman"/>
+          <w:sz w:val="24"/>
+          <w:szCs w:val="24"/>
+        </w:rPr>
+        <w:t>Osieckou</w:t>
+      </w:r>
+      <w:proofErr w:type="spellEnd"/>
+      <w:r>
+        <w:rPr>
+          <w:rFonts w:ascii="Times New Roman" w:hAnsi="Times New Roman" w:cs="Times New Roman"/>
+          <w:sz w:val="24"/>
+          <w:szCs w:val="24"/>
+        </w:rPr>
+        <w:t>, se kterou v mládí spolupracoval, za svoji učitelku na umělecké i životní cestě.</w:t>
       </w:r>
     </w:p>
     <w:p>
@@ -1196,6 +1573,62 @@
           <w:sz w:val="24"/>
           <w:szCs w:val="24"/>
         </w:rPr>
+        <w:t>N</w:t>
+      </w:r>
+      <w:r>
+        <w:rPr>
+          <w:rFonts w:ascii="Times New Roman" w:hAnsi="Times New Roman" w:cs="Times New Roman"/>
+          <w:sz w:val="24"/>
+          <w:szCs w:val="24"/>
+        </w:rPr>
+        <w:t xml:space="preserve">ovodobé a bezkonkurenční letní divadelní </w:t>
+      </w:r>
+      <w:r>
+        <w:rPr>
+          <w:rFonts w:ascii="Times New Roman" w:hAnsi="Times New Roman" w:cs="Times New Roman"/>
+          <w:sz w:val="24"/>
+          <w:szCs w:val="24"/>
+        </w:rPr>
+        <w:t xml:space="preserve">iniciativy Divadelní </w:t>
+      </w:r>
+      <w:r>
+        <w:rPr>
+          <w:rFonts w:ascii="Times New Roman" w:hAnsi="Times New Roman" w:cs="Times New Roman"/>
+          <w:sz w:val="24"/>
+          <w:szCs w:val="24"/>
+        </w:rPr>
+        <w:t>léto v</w:t>
+      </w:r>
+      <w:r>
+        <w:rPr>
+          <w:rFonts w:ascii="Times New Roman" w:hAnsi="Times New Roman" w:cs="Times New Roman"/>
+          <w:sz w:val="24"/>
+          <w:szCs w:val="24"/>
+        </w:rPr>
+        <w:t> </w:t>
+      </w:r>
+      <w:r>
+        <w:rPr>
+          <w:rFonts w:ascii="Times New Roman" w:hAnsi="Times New Roman" w:cs="Times New Roman"/>
+          <w:sz w:val="24"/>
+          <w:szCs w:val="24"/>
+        </w:rPr>
+        <w:t>Sopotech</w:t>
+      </w:r>
+      <w:r>
+        <w:rPr>
+          <w:rFonts w:ascii="Times New Roman" w:hAnsi="Times New Roman" w:cs="Times New Roman"/>
+          <w:sz w:val="24"/>
+          <w:szCs w:val="24"/>
+        </w:rPr>
+        <w:t xml:space="preserve"> – </w:t>
+      </w:r>
+      <w:r>
+        <w:rPr>
+          <w:rFonts w:ascii="Times New Roman" w:hAnsi="Times New Roman" w:cs="Times New Roman"/>
+          <w:sz w:val="24"/>
+          <w:szCs w:val="24"/>
+        </w:rPr>
         <w:t>„</w:t>
       </w:r>
       <w:r>
@@ -1204,16 +1637,18 @@
           <w:sz w:val="24"/>
           <w:szCs w:val="24"/>
         </w:rPr>
-        <w:t xml:space="preserve">novodobé a bezkonkurenční letní divadelní </w:t>
-      </w:r>
-      <w:r>
-        <w:rPr>
-          <w:rFonts w:ascii="Times New Roman" w:hAnsi="Times New Roman" w:cs="Times New Roman"/>
-          <w:sz w:val="24"/>
-          <w:szCs w:val="24"/>
-        </w:rPr>
-        <w:t>iniciativy</w:t>
-      </w:r>
+        <w:t xml:space="preserve">Lato </w:t>
+      </w:r>
+      <w:proofErr w:type="spellStart"/>
+      <w:r>
+        <w:rPr>
+          <w:rFonts w:ascii="Times New Roman" w:hAnsi="Times New Roman" w:cs="Times New Roman"/>
+          <w:sz w:val="24"/>
+          <w:szCs w:val="24"/>
+        </w:rPr>
+        <w:t>Teatralne</w:t>
+      </w:r>
+      <w:proofErr w:type="spellEnd"/>
       <w:r>
         <w:rPr>
           <w:rFonts w:ascii="Times New Roman" w:hAnsi="Times New Roman" w:cs="Times New Roman"/>
@@ -1228,56 +1663,6 @@
           <w:sz w:val="24"/>
           <w:szCs w:val="24"/>
         </w:rPr>
-        <w:t xml:space="preserve"> Divadelní </w:t>
-      </w:r>
-      <w:r>
-        <w:rPr>
-          <w:rFonts w:ascii="Times New Roman" w:hAnsi="Times New Roman" w:cs="Times New Roman"/>
-          <w:sz w:val="24"/>
-          <w:szCs w:val="24"/>
-        </w:rPr>
-        <w:t>léto v</w:t>
-      </w:r>
-      <w:r>
-        <w:rPr>
-          <w:rFonts w:ascii="Times New Roman" w:hAnsi="Times New Roman" w:cs="Times New Roman"/>
-          <w:sz w:val="24"/>
-          <w:szCs w:val="24"/>
-        </w:rPr>
-        <w:t> </w:t>
-      </w:r>
-      <w:r>
-        <w:rPr>
-          <w:rFonts w:ascii="Times New Roman" w:hAnsi="Times New Roman" w:cs="Times New Roman"/>
-          <w:sz w:val="24"/>
-          <w:szCs w:val="24"/>
-        </w:rPr>
-        <w:t>Sopotech</w:t>
-      </w:r>
-      <w:r>
-        <w:rPr>
-          <w:rFonts w:ascii="Times New Roman" w:hAnsi="Times New Roman" w:cs="Times New Roman"/>
-          <w:sz w:val="24"/>
-          <w:szCs w:val="24"/>
-        </w:rPr>
-        <w:t xml:space="preserve"> – Lato </w:t>
-      </w:r>
-      <w:proofErr w:type="spellStart"/>
-      <w:r>
-        <w:rPr>
-          <w:rFonts w:ascii="Times New Roman" w:hAnsi="Times New Roman" w:cs="Times New Roman"/>
-          <w:sz w:val="24"/>
-          <w:szCs w:val="24"/>
-        </w:rPr>
-        <w:t>Teatralne</w:t>
-      </w:r>
-      <w:proofErr w:type="spellEnd"/>
-      <w:r>
-        <w:rPr>
-          <w:rFonts w:ascii="Times New Roman" w:hAnsi="Times New Roman" w:cs="Times New Roman"/>
-          <w:sz w:val="24"/>
-          <w:szCs w:val="24"/>
-        </w:rPr>
         <w:t>.</w:t>
       </w:r>
       <w:r>
@@ -1379,7 +1764,6 @@
           <w:sz w:val="24"/>
           <w:szCs w:val="24"/>
         </w:rPr>
-        <w:lastRenderedPageBreak/>
         <w:t>Zydowska</w:t>
       </w:r>
       <w:proofErr w:type="spellEnd"/>
@@ -1399,13 +1783,31 @@
         </w:rPr>
         <w:t xml:space="preserve"> Sopotech. </w:t>
       </w:r>
-      <w:r>
-        <w:rPr>
-          <w:rFonts w:ascii="Times New Roman" w:hAnsi="Times New Roman" w:cs="Times New Roman"/>
-          <w:sz w:val="24"/>
-          <w:szCs w:val="24"/>
-        </w:rPr>
-        <w:t xml:space="preserve">Je ředitelem každoroční národní pěvecké soutěže </w:t>
+      <w:proofErr w:type="spellStart"/>
+      <w:r>
+        <w:rPr>
+          <w:rFonts w:ascii="Times New Roman" w:hAnsi="Times New Roman" w:cs="Times New Roman"/>
+          <w:sz w:val="24"/>
+          <w:szCs w:val="24"/>
+        </w:rPr>
+        <w:t>Ochodlo</w:t>
+      </w:r>
+      <w:proofErr w:type="spellEnd"/>
+      <w:r>
+        <w:rPr>
+          <w:rFonts w:ascii="Times New Roman" w:hAnsi="Times New Roman" w:cs="Times New Roman"/>
+          <w:sz w:val="24"/>
+          <w:szCs w:val="24"/>
+        </w:rPr>
+        <w:t xml:space="preserve"> stojí v čele</w:t>
+      </w:r>
+      <w:r>
+        <w:rPr>
+          <w:rFonts w:ascii="Times New Roman" w:hAnsi="Times New Roman" w:cs="Times New Roman"/>
+          <w:sz w:val="24"/>
+          <w:szCs w:val="24"/>
+        </w:rPr>
+        <w:t xml:space="preserve"> každoroční národní pěvecké soutěže </w:t>
       </w:r>
       <w:proofErr w:type="spellStart"/>
       <w:r>
@@ -1511,7 +1913,7 @@
           <w:sz w:val="24"/>
           <w:szCs w:val="24"/>
         </w:rPr>
-        <w:t xml:space="preserve"> ve Frankfurtu.</w:t>
+        <w:t xml:space="preserve"> ve Frankfurtu</w:t>
       </w:r>
       <w:r>
         <w:rPr>
@@ -1520,6 +1922,14 @@
           <w:szCs w:val="24"/>
         </w:rPr>
         <w:t>“</w:t>
+      </w:r>
+      <w:r>
+        <w:rPr>
+          <w:rFonts w:ascii="Times New Roman" w:hAnsi="Times New Roman" w:cs="Times New Roman"/>
+          <w:sz w:val="24"/>
+          <w:szCs w:val="24"/>
+        </w:rPr>
+        <w:t>.</w:t>
       </w:r>
     </w:p>
     <w:p>
@@ -1539,23 +1949,103 @@
           <w:sz w:val="24"/>
           <w:szCs w:val="24"/>
         </w:rPr>
-        <w:t>André spolupracuje s polskými i se zahraničními divadly</w:t>
-      </w:r>
-      <w:r>
-        <w:rPr>
-          <w:rFonts w:ascii="Times New Roman" w:hAnsi="Times New Roman" w:cs="Times New Roman"/>
-          <w:sz w:val="24"/>
-          <w:szCs w:val="24"/>
-        </w:rPr>
-        <w:t>. V České r</w:t>
-      </w:r>
-      <w:r>
-        <w:rPr>
-          <w:rFonts w:ascii="Times New Roman" w:hAnsi="Times New Roman" w:cs="Times New Roman"/>
-          <w:sz w:val="24"/>
-          <w:szCs w:val="24"/>
-        </w:rPr>
-        <w:t xml:space="preserve">epublice například s Národním divadlem v Brně a s Divadlem P. </w:t>
+        <w:t>André spolupracuje s polskými i</w:t>
+      </w:r>
+      <w:r>
+        <w:rPr>
+          <w:rFonts w:ascii="Times New Roman" w:hAnsi="Times New Roman" w:cs="Times New Roman"/>
+          <w:sz w:val="24"/>
+          <w:szCs w:val="24"/>
+        </w:rPr>
+        <w:t xml:space="preserve"> zahraničními divadly</w:t>
+      </w:r>
+      <w:r>
+        <w:rPr>
+          <w:rFonts w:ascii="Times New Roman" w:hAnsi="Times New Roman" w:cs="Times New Roman"/>
+          <w:sz w:val="24"/>
+          <w:szCs w:val="24"/>
+        </w:rPr>
+        <w:t>:</w:t>
+      </w:r>
+      <w:r>
+        <w:rPr>
+          <w:rFonts w:ascii="Times New Roman" w:hAnsi="Times New Roman" w:cs="Times New Roman"/>
+          <w:sz w:val="24"/>
+          <w:szCs w:val="24"/>
+        </w:rPr>
+        <w:t xml:space="preserve"> </w:t>
+      </w:r>
+      <w:r>
+        <w:rPr>
+          <w:rFonts w:ascii="Times New Roman" w:hAnsi="Times New Roman" w:cs="Times New Roman"/>
+          <w:sz w:val="24"/>
+          <w:szCs w:val="24"/>
+        </w:rPr>
+        <w:t>v</w:t>
+      </w:r>
+      <w:r>
+        <w:rPr>
+          <w:rFonts w:ascii="Times New Roman" w:hAnsi="Times New Roman" w:cs="Times New Roman"/>
+          <w:sz w:val="24"/>
+          <w:szCs w:val="24"/>
+        </w:rPr>
+        <w:t> České r</w:t>
+      </w:r>
+      <w:r>
+        <w:rPr>
+          <w:rFonts w:ascii="Times New Roman" w:hAnsi="Times New Roman" w:cs="Times New Roman"/>
+          <w:sz w:val="24"/>
+          <w:szCs w:val="24"/>
+        </w:rPr>
+        <w:t xml:space="preserve">epublice </w:t>
+      </w:r>
+      <w:r>
+        <w:rPr>
+          <w:rFonts w:ascii="Times New Roman" w:hAnsi="Times New Roman" w:cs="Times New Roman"/>
+          <w:sz w:val="24"/>
+          <w:szCs w:val="24"/>
+        </w:rPr>
+        <w:t>je to například</w:t>
+      </w:r>
+      <w:r>
+        <w:rPr>
+          <w:rFonts w:ascii="Times New Roman" w:hAnsi="Times New Roman" w:cs="Times New Roman"/>
+          <w:sz w:val="24"/>
+          <w:szCs w:val="24"/>
+        </w:rPr>
+        <w:t> Národním divadl</w:t>
+      </w:r>
+      <w:r>
+        <w:rPr>
+          <w:rFonts w:ascii="Times New Roman" w:hAnsi="Times New Roman" w:cs="Times New Roman"/>
+          <w:sz w:val="24"/>
+          <w:szCs w:val="24"/>
+        </w:rPr>
+        <w:t>o v Brně a</w:t>
+      </w:r>
+      <w:r>
+        <w:rPr>
+          <w:rFonts w:ascii="Times New Roman" w:hAnsi="Times New Roman" w:cs="Times New Roman"/>
+          <w:sz w:val="24"/>
+          <w:szCs w:val="24"/>
+        </w:rPr>
+        <w:t> Divadl</w:t>
+      </w:r>
+      <w:r>
+        <w:rPr>
+          <w:rFonts w:ascii="Times New Roman" w:hAnsi="Times New Roman" w:cs="Times New Roman"/>
+          <w:sz w:val="24"/>
+          <w:szCs w:val="24"/>
+        </w:rPr>
+        <w:t>o</w:t>
+      </w:r>
+      <w:r>
+        <w:rPr>
+          <w:rFonts w:ascii="Times New Roman" w:hAnsi="Times New Roman" w:cs="Times New Roman"/>
+          <w:sz w:val="24"/>
+          <w:szCs w:val="24"/>
+        </w:rPr>
+        <w:t xml:space="preserve"> P. </w:t>
       </w:r>
       <w:proofErr w:type="spellStart"/>
       <w:r>
@@ -1581,7 +2071,31 @@
           <w:sz w:val="24"/>
           <w:szCs w:val="24"/>
         </w:rPr>
-        <w:t xml:space="preserve">André je znalcem jazyka jidiš. André se hlavně zabývá </w:t>
+        <w:t>Dále se jako znalec jazyka</w:t>
+      </w:r>
+      <w:r>
+        <w:rPr>
+          <w:rFonts w:ascii="Times New Roman" w:hAnsi="Times New Roman" w:cs="Times New Roman"/>
+          <w:sz w:val="24"/>
+          <w:szCs w:val="24"/>
+        </w:rPr>
+        <w:t xml:space="preserve"> jidiš</w:t>
+      </w:r>
+      <w:r>
+        <w:rPr>
+          <w:rFonts w:ascii="Times New Roman" w:hAnsi="Times New Roman" w:cs="Times New Roman"/>
+          <w:sz w:val="24"/>
+          <w:szCs w:val="24"/>
+        </w:rPr>
+        <w:t xml:space="preserve"> </w:t>
+      </w:r>
+      <w:r>
+        <w:rPr>
+          <w:rFonts w:ascii="Times New Roman" w:hAnsi="Times New Roman" w:cs="Times New Roman"/>
+          <w:sz w:val="24"/>
+          <w:szCs w:val="24"/>
+        </w:rPr>
+        <w:t xml:space="preserve">zabývá </w:t>
       </w:r>
       <w:r>
         <w:rPr>
@@ -1676,23 +2190,31 @@
           <w:sz w:val="24"/>
           <w:szCs w:val="24"/>
         </w:rPr>
-        <w:t xml:space="preserve">Andrého jsme měli možnost poprvé vidět v České </w:t>
-      </w:r>
-      <w:r>
-        <w:rPr>
-          <w:rFonts w:ascii="Times New Roman" w:hAnsi="Times New Roman" w:cs="Times New Roman"/>
-          <w:sz w:val="24"/>
-          <w:szCs w:val="24"/>
-        </w:rPr>
-        <w:t>r</w:t>
-      </w:r>
-      <w:r>
-        <w:rPr>
-          <w:rFonts w:ascii="Times New Roman" w:hAnsi="Times New Roman" w:cs="Times New Roman"/>
-          <w:sz w:val="24"/>
-          <w:szCs w:val="24"/>
-        </w:rPr>
-        <w:t>epublice na turné v roce 1996</w:t>
+        <w:t>V České republice jsme</w:t>
+      </w:r>
+      <w:r>
+        <w:rPr>
+          <w:rFonts w:ascii="Times New Roman" w:hAnsi="Times New Roman" w:cs="Times New Roman"/>
+          <w:sz w:val="24"/>
+          <w:szCs w:val="24"/>
+        </w:rPr>
+        <w:t xml:space="preserve"> měli možnost </w:t>
+      </w:r>
+      <w:r>
+        <w:rPr>
+          <w:rFonts w:ascii="Times New Roman" w:hAnsi="Times New Roman" w:cs="Times New Roman"/>
+          <w:sz w:val="24"/>
+          <w:szCs w:val="24"/>
+        </w:rPr>
+        <w:t>tuto osobnost p</w:t>
+      </w:r>
+      <w:r>
+        <w:rPr>
+          <w:rFonts w:ascii="Times New Roman" w:hAnsi="Times New Roman" w:cs="Times New Roman"/>
+          <w:sz w:val="24"/>
+          <w:szCs w:val="24"/>
+        </w:rPr>
+        <w:t>oprvé vidět na turné v roce 1996</w:t>
       </w:r>
       <w:r>
         <w:rPr>
@@ -1702,6 +2224,14 @@
         </w:rPr>
         <w:t xml:space="preserve"> v pořadu </w:t>
       </w:r>
+      <w:r>
+        <w:rPr>
+          <w:rFonts w:ascii="Times New Roman" w:hAnsi="Times New Roman" w:cs="Times New Roman"/>
+          <w:sz w:val="24"/>
+          <w:szCs w:val="24"/>
+        </w:rPr>
+        <w:t>„</w:t>
+      </w:r>
       <w:proofErr w:type="spellStart"/>
       <w:r>
         <w:rPr>
@@ -1732,19 +2262,53 @@
       <w:proofErr w:type="spellEnd"/>
       <w:r>
         <w:rPr>
-          <w:rFonts w:ascii="Times New Roman" w:hAnsi="Times New Roman" w:cs="Times New Roman"/>
-          <w:sz w:val="24"/>
-          <w:szCs w:val="24"/>
-        </w:rPr>
-        <w:t xml:space="preserve"> (židovské písně v jidiš) - … a tehdy se vrátí mé písně. </w:t>
-      </w:r>
-      <w:r>
-        <w:rPr>
-          <w:rFonts w:ascii="Times New Roman" w:hAnsi="Times New Roman" w:cs="Times New Roman"/>
-          <w:sz w:val="24"/>
-          <w:szCs w:val="24"/>
-        </w:rPr>
-        <w:t>V </w:t>
+          <w:rStyle w:val="Znakapoznpodarou"/>
+          <w:rFonts w:ascii="Times New Roman" w:hAnsi="Times New Roman" w:cs="Times New Roman"/>
+          <w:sz w:val="24"/>
+          <w:szCs w:val="24"/>
+        </w:rPr>
+        <w:footnoteReference w:customMarkFollows="1" w:id="3"/>
+        <w:t>*</w:t>
+      </w:r>
+      <w:r>
+        <w:rPr>
+          <w:rFonts w:ascii="Times New Roman" w:hAnsi="Times New Roman" w:cs="Times New Roman"/>
+          <w:sz w:val="24"/>
+          <w:szCs w:val="24"/>
+        </w:rPr>
+        <w:t xml:space="preserve"> - … a tehdy se vrátí mé písně</w:t>
+      </w:r>
+      <w:r>
+        <w:rPr>
+          <w:rFonts w:ascii="Times New Roman" w:hAnsi="Times New Roman" w:cs="Times New Roman"/>
+          <w:sz w:val="24"/>
+          <w:szCs w:val="24"/>
+        </w:rPr>
+        <w:t>“</w:t>
+      </w:r>
+      <w:r>
+        <w:rPr>
+          <w:rFonts w:ascii="Times New Roman" w:hAnsi="Times New Roman" w:cs="Times New Roman"/>
+          <w:sz w:val="24"/>
+          <w:szCs w:val="24"/>
+        </w:rPr>
+        <w:t xml:space="preserve">. </w:t>
+      </w:r>
+      <w:r>
+        <w:rPr>
+          <w:rFonts w:ascii="Times New Roman" w:hAnsi="Times New Roman" w:cs="Times New Roman"/>
+          <w:sz w:val="24"/>
+          <w:szCs w:val="24"/>
+        </w:rPr>
+        <w:t>V</w:t>
+      </w:r>
+      <w:r>
+        <w:rPr>
+          <w:rFonts w:ascii="Times New Roman" w:hAnsi="Times New Roman" w:cs="Times New Roman"/>
+          <w:sz w:val="24"/>
+          <w:szCs w:val="24"/>
+        </w:rPr>
+        <w:t xml:space="preserve"> pražském </w:t>
       </w:r>
       <w:r>
         <w:rPr>
@@ -1760,7 +2324,7 @@
           <w:sz w:val="24"/>
           <w:szCs w:val="24"/>
         </w:rPr>
-        <w:t xml:space="preserve">ivadle Komedie v Praze </w:t>
+        <w:t xml:space="preserve">ivadle Komedie </w:t>
       </w:r>
       <w:r>
         <w:rPr>
@@ -1776,15 +2340,63 @@
           <w:sz w:val="24"/>
           <w:szCs w:val="24"/>
         </w:rPr>
-        <w:t xml:space="preserve">4. a 5. března, v divadle O. Nedbala v Táboře </w:t>
-      </w:r>
-      <w:r>
-        <w:rPr>
-          <w:rFonts w:ascii="Times New Roman" w:hAnsi="Times New Roman" w:cs="Times New Roman"/>
-          <w:sz w:val="24"/>
-          <w:szCs w:val="24"/>
-        </w:rPr>
-        <w:t>6. března a poslední zastávkou bylo v Brně Centrum experimentálního divadla Husa na provázku v Domě pánů z</w:t>
+        <w:t>4. a 5. března</w:t>
+      </w:r>
+      <w:r>
+        <w:rPr>
+          <w:rFonts w:ascii="Times New Roman" w:hAnsi="Times New Roman" w:cs="Times New Roman"/>
+          <w:sz w:val="24"/>
+          <w:szCs w:val="24"/>
+        </w:rPr>
+        <w:t>.</w:t>
+      </w:r>
+      <w:r>
+        <w:rPr>
+          <w:rFonts w:ascii="Times New Roman" w:hAnsi="Times New Roman" w:cs="Times New Roman"/>
+          <w:sz w:val="24"/>
+          <w:szCs w:val="24"/>
+        </w:rPr>
+        <w:t xml:space="preserve"> </w:t>
+      </w:r>
+      <w:r>
+        <w:rPr>
+          <w:rFonts w:ascii="Times New Roman" w:hAnsi="Times New Roman" w:cs="Times New Roman"/>
+          <w:sz w:val="24"/>
+          <w:szCs w:val="24"/>
+        </w:rPr>
+        <w:t>V</w:t>
+      </w:r>
+      <w:r>
+        <w:rPr>
+          <w:rFonts w:ascii="Times New Roman" w:hAnsi="Times New Roman" w:cs="Times New Roman"/>
+          <w:sz w:val="24"/>
+          <w:szCs w:val="24"/>
+        </w:rPr>
+        <w:t xml:space="preserve"> divadle O. Nedbala v Táboře </w:t>
+      </w:r>
+      <w:r>
+        <w:rPr>
+          <w:rFonts w:ascii="Times New Roman" w:hAnsi="Times New Roman" w:cs="Times New Roman"/>
+          <w:sz w:val="24"/>
+          <w:szCs w:val="24"/>
+        </w:rPr>
+        <w:t>6. bř</w:t>
+      </w:r>
+      <w:r>
+        <w:rPr>
+          <w:rFonts w:ascii="Times New Roman" w:hAnsi="Times New Roman" w:cs="Times New Roman"/>
+          <w:sz w:val="24"/>
+          <w:szCs w:val="24"/>
+        </w:rPr>
+        <w:t>ezna a poslední zastávkou bylo brněnské</w:t>
+      </w:r>
+      <w:r>
+        <w:rPr>
+          <w:rFonts w:ascii="Times New Roman" w:hAnsi="Times New Roman" w:cs="Times New Roman"/>
+          <w:sz w:val="24"/>
+          <w:szCs w:val="24"/>
+        </w:rPr>
+        <w:t xml:space="preserve"> Centrum experimentálního divadla Husa na provázku v Domě pánů z</w:t>
       </w:r>
       <w:r>
         <w:rPr>
@@ -1846,7 +2458,15 @@
           <w:sz w:val="24"/>
           <w:szCs w:val="24"/>
         </w:rPr>
-        <w:t>písňové texty jednoho z největších židovských básníků</w:t>
+        <w:t>písně</w:t>
+      </w:r>
+      <w:r>
+        <w:rPr>
+          <w:rFonts w:ascii="Times New Roman" w:hAnsi="Times New Roman" w:cs="Times New Roman"/>
+          <w:sz w:val="24"/>
+          <w:szCs w:val="24"/>
+        </w:rPr>
+        <w:t xml:space="preserve"> jednoho z největších židovských básníků</w:t>
       </w:r>
       <w:r>
         <w:rPr>
@@ -1909,23 +2529,55 @@
           <w:sz w:val="24"/>
           <w:szCs w:val="24"/>
         </w:rPr>
-        <w:footnoteReference w:id="3"/>
-      </w:r>
-      <w:r>
-        <w:rPr>
-          <w:rFonts w:ascii="Times New Roman" w:hAnsi="Times New Roman" w:cs="Times New Roman"/>
-          <w:sz w:val="24"/>
-          <w:szCs w:val="24"/>
-        </w:rPr>
-        <w:t xml:space="preserve">. M. Gebirtig </w:t>
-      </w:r>
-      <w:r>
-        <w:rPr>
-          <w:rFonts w:ascii="Times New Roman" w:hAnsi="Times New Roman" w:cs="Times New Roman"/>
-          <w:sz w:val="24"/>
-          <w:szCs w:val="24"/>
-        </w:rPr>
-        <w:t xml:space="preserve">byl vyučeným truhlářem. I přesto, že se nikdy nenaučil psát noty, psával texty a skládal melodie na témata, která mu byla blízká – </w:t>
+        <w:footnoteReference w:id="4"/>
+      </w:r>
+      <w:r>
+        <w:rPr>
+          <w:rFonts w:ascii="Times New Roman" w:hAnsi="Times New Roman" w:cs="Times New Roman"/>
+          <w:sz w:val="24"/>
+          <w:szCs w:val="24"/>
+        </w:rPr>
+        <w:t xml:space="preserve">. </w:t>
+      </w:r>
+      <w:r>
+        <w:rPr>
+          <w:rFonts w:ascii="Times New Roman" w:hAnsi="Times New Roman" w:cs="Times New Roman"/>
+          <w:sz w:val="24"/>
+          <w:szCs w:val="24"/>
+        </w:rPr>
+        <w:t xml:space="preserve">Gebirtig </w:t>
+      </w:r>
+      <w:r>
+        <w:rPr>
+          <w:rFonts w:ascii="Times New Roman" w:hAnsi="Times New Roman" w:cs="Times New Roman"/>
+          <w:sz w:val="24"/>
+          <w:szCs w:val="24"/>
+        </w:rPr>
+        <w:t>se vyučil</w:t>
+      </w:r>
+      <w:r>
+        <w:rPr>
+          <w:rFonts w:ascii="Times New Roman" w:hAnsi="Times New Roman" w:cs="Times New Roman"/>
+          <w:sz w:val="24"/>
+          <w:szCs w:val="24"/>
+        </w:rPr>
+        <w:t xml:space="preserve"> truhlářem. I p</w:t>
+      </w:r>
+      <w:r>
+        <w:rPr>
+          <w:rFonts w:ascii="Times New Roman" w:hAnsi="Times New Roman" w:cs="Times New Roman"/>
+          <w:sz w:val="24"/>
+          <w:szCs w:val="24"/>
+        </w:rPr>
+        <w:t>řesto, že se nikdy nenaučil zapisovat noty, psával texty a komponoval</w:t>
+      </w:r>
+      <w:r>
+        <w:rPr>
+          <w:rFonts w:ascii="Times New Roman" w:hAnsi="Times New Roman" w:cs="Times New Roman"/>
+          <w:sz w:val="24"/>
+          <w:szCs w:val="24"/>
+        </w:rPr>
+        <w:t xml:space="preserve"> melodie na témata, která mu byla blízká – </w:t>
       </w:r>
       <w:r>
         <w:rPr>
@@ -1934,9 +2586,8 @@
           <w:sz w:val="24"/>
           <w:szCs w:val="24"/>
         </w:rPr>
-        <w:t xml:space="preserve">„o životě židovského obyvatelstva v Krakově a o věcech blízkých každému, bez ohledu na jeho náboženské vyznání. Kdo by lépe dokázal popsat život v milovaném </w:t>
-      </w:r>
-      <w:proofErr w:type="spellStart"/>
+        <w:t>„</w:t>
+      </w:r>
       <w:r>
         <w:rPr>
           <w:rFonts w:ascii="Times New Roman" w:hAnsi="Times New Roman" w:cs="Times New Roman"/>
@@ -1944,6 +2595,25 @@
           <w:sz w:val="24"/>
           <w:szCs w:val="24"/>
         </w:rPr>
+        <w:t>…</w:t>
+      </w:r>
+      <w:r>
+        <w:rPr>
+          <w:rFonts w:ascii="Times New Roman" w:hAnsi="Times New Roman" w:cs="Times New Roman"/>
+          <w:i/>
+          <w:sz w:val="24"/>
+          <w:szCs w:val="24"/>
+        </w:rPr>
+        <w:t xml:space="preserve">o životě židovského obyvatelstva v Krakově a o věcech blízkých každému, bez ohledu na jeho náboženské vyznání. Kdo by lépe dokázal popsat život v milovaném </w:t>
+      </w:r>
+      <w:proofErr w:type="spellStart"/>
+      <w:r>
+        <w:rPr>
+          <w:rFonts w:ascii="Times New Roman" w:hAnsi="Times New Roman" w:cs="Times New Roman"/>
+          <w:i/>
+          <w:sz w:val="24"/>
+          <w:szCs w:val="24"/>
+        </w:rPr>
         <w:t>štetl</w:t>
       </w:r>
       <w:proofErr w:type="spellEnd"/>
@@ -2031,7 +2701,7 @@
           <w:sz w:val="24"/>
           <w:szCs w:val="24"/>
         </w:rPr>
-        <w:footnoteReference w:id="4"/>
+        <w:footnoteReference w:id="5"/>
       </w:r>
       <w:r>
         <w:rPr>
@@ -2059,7 +2729,64 @@
           <w:sz w:val="24"/>
           <w:szCs w:val="24"/>
         </w:rPr>
-        <w:t>4. července 1942 byl Mordechaj zastřelen na jedné z ulic ghetta spolu s jeho přítelem, vynikajícím impresionistickým malířem - Abrahamem Neumannem. Zastřelil je německý voják.</w:t>
+        <w:t xml:space="preserve">4. července 1942 byl Mordechaj </w:t>
+      </w:r>
+      <w:r>
+        <w:rPr>
+          <w:rFonts w:ascii="Times New Roman" w:hAnsi="Times New Roman" w:cs="Times New Roman"/>
+          <w:sz w:val="24"/>
+          <w:szCs w:val="24"/>
+        </w:rPr>
+        <w:t>spolu s Abrahamem Neumannem</w:t>
+      </w:r>
+      <w:r>
+        <w:rPr>
+          <w:rStyle w:val="Znakapoznpodarou"/>
+          <w:rFonts w:ascii="Times New Roman" w:hAnsi="Times New Roman" w:cs="Times New Roman"/>
+          <w:sz w:val="24"/>
+          <w:szCs w:val="24"/>
+        </w:rPr>
+        <w:footnoteReference w:id="6"/>
+      </w:r>
+      <w:r>
+        <w:rPr>
+          <w:rFonts w:ascii="Times New Roman" w:hAnsi="Times New Roman" w:cs="Times New Roman"/>
+          <w:sz w:val="24"/>
+          <w:szCs w:val="24"/>
+        </w:rPr>
+        <w:t xml:space="preserve"> německým vojákem </w:t>
+      </w:r>
+      <w:r>
+        <w:rPr>
+          <w:rFonts w:ascii="Times New Roman" w:hAnsi="Times New Roman" w:cs="Times New Roman"/>
+          <w:sz w:val="24"/>
+          <w:szCs w:val="24"/>
+        </w:rPr>
+        <w:t xml:space="preserve">zastřelen na jedné z ulic </w:t>
+      </w:r>
+      <w:r>
+        <w:rPr>
+          <w:rFonts w:ascii="Times New Roman" w:hAnsi="Times New Roman" w:cs="Times New Roman"/>
+          <w:sz w:val="24"/>
+          <w:szCs w:val="24"/>
+        </w:rPr>
+        <w:t xml:space="preserve">krakovského </w:t>
+      </w:r>
+      <w:r>
+        <w:rPr>
+          <w:rFonts w:ascii="Times New Roman" w:hAnsi="Times New Roman" w:cs="Times New Roman"/>
+          <w:sz w:val="24"/>
+          <w:szCs w:val="24"/>
+        </w:rPr>
+        <w:t>ghetta</w:t>
+      </w:r>
+      <w:r>
+        <w:rPr>
+          <w:rFonts w:ascii="Times New Roman" w:hAnsi="Times New Roman" w:cs="Times New Roman"/>
+          <w:sz w:val="24"/>
+          <w:szCs w:val="24"/>
+        </w:rPr>
+        <w:t>.</w:t>
       </w:r>
     </w:p>
     <w:p>
@@ -2069,6 +2796,7 @@
         <w:jc w:val="both"/>
         <w:rPr>
           <w:rFonts w:ascii="Times New Roman" w:hAnsi="Times New Roman" w:cs="Times New Roman"/>
+          <w:i/>
           <w:sz w:val="24"/>
           <w:szCs w:val="24"/>
         </w:rPr>
@@ -2079,23 +2807,60 @@
           <w:sz w:val="24"/>
           <w:szCs w:val="24"/>
         </w:rPr>
-        <w:t xml:space="preserve">Do naší republiky opět přivítal André </w:t>
-      </w:r>
-      <w:r>
-        <w:rPr>
-          <w:rFonts w:ascii="Times New Roman" w:hAnsi="Times New Roman" w:cs="Times New Roman"/>
-          <w:sz w:val="24"/>
-          <w:szCs w:val="24"/>
-        </w:rPr>
-        <w:t xml:space="preserve">v roce 1998 </w:t>
-      </w:r>
-      <w:r>
-        <w:rPr>
-          <w:rFonts w:ascii="Times New Roman" w:hAnsi="Times New Roman" w:cs="Times New Roman"/>
-          <w:sz w:val="24"/>
-          <w:szCs w:val="24"/>
-        </w:rPr>
-        <w:t xml:space="preserve">s pořadem nazvaným </w:t>
+        <w:lastRenderedPageBreak/>
+        <w:t xml:space="preserve">Naše republika přivítala </w:t>
+      </w:r>
+      <w:proofErr w:type="spellStart"/>
+      <w:r>
+        <w:rPr>
+          <w:rFonts w:ascii="Times New Roman" w:hAnsi="Times New Roman" w:cs="Times New Roman"/>
+          <w:sz w:val="24"/>
+          <w:szCs w:val="24"/>
+        </w:rPr>
+        <w:t>Andrého</w:t>
+      </w:r>
+      <w:proofErr w:type="spellEnd"/>
+      <w:r>
+        <w:rPr>
+          <w:rFonts w:ascii="Times New Roman" w:hAnsi="Times New Roman" w:cs="Times New Roman"/>
+          <w:sz w:val="24"/>
+          <w:szCs w:val="24"/>
+        </w:rPr>
+        <w:t xml:space="preserve"> </w:t>
+      </w:r>
+      <w:proofErr w:type="spellStart"/>
+      <w:r>
+        <w:rPr>
+          <w:rFonts w:ascii="Times New Roman" w:hAnsi="Times New Roman" w:cs="Times New Roman"/>
+          <w:sz w:val="24"/>
+          <w:szCs w:val="24"/>
+        </w:rPr>
+        <w:t>Ochodla</w:t>
+      </w:r>
+      <w:proofErr w:type="spellEnd"/>
+      <w:r>
+        <w:rPr>
+          <w:rFonts w:ascii="Times New Roman" w:hAnsi="Times New Roman" w:cs="Times New Roman"/>
+          <w:sz w:val="24"/>
+          <w:szCs w:val="24"/>
+        </w:rPr>
+        <w:t xml:space="preserve"> opět v roce 1998. Tentokrát se představil v pořadu</w:t>
+      </w:r>
+      <w:r>
+        <w:rPr>
+          <w:rFonts w:ascii="Times New Roman" w:hAnsi="Times New Roman" w:cs="Times New Roman"/>
+          <w:sz w:val="24"/>
+          <w:szCs w:val="24"/>
+        </w:rPr>
+        <w:t xml:space="preserve"> nazvané</w:t>
+      </w:r>
+      <w:r>
+        <w:rPr>
+          <w:rFonts w:ascii="Times New Roman" w:hAnsi="Times New Roman" w:cs="Times New Roman"/>
+          <w:sz w:val="24"/>
+          <w:szCs w:val="24"/>
+        </w:rPr>
+        <w:t xml:space="preserve">m </w:t>
       </w:r>
       <w:proofErr w:type="spellStart"/>
       <w:r>
@@ -2114,7 +2879,7 @@
           <w:sz w:val="24"/>
           <w:szCs w:val="24"/>
         </w:rPr>
-        <w:footnoteReference w:id="5"/>
+        <w:footnoteReference w:id="7"/>
       </w:r>
       <w:r>
         <w:rPr>
@@ -2168,9 +2933,8 @@
           <w:sz w:val="24"/>
           <w:szCs w:val="24"/>
         </w:rPr>
-        <w:t xml:space="preserve"> pojednává prosté lidí a jejich zvyklostní prožitky ať už jsou to tradiční židovské svátky čí individuální lidské osudy s jejich smutky i radostmi. </w:t>
-      </w:r>
-      <w:proofErr w:type="spellStart"/>
+        <w:t xml:space="preserve"> pojednává </w:t>
+      </w:r>
       <w:r>
         <w:rPr>
           <w:rFonts w:ascii="Times New Roman" w:hAnsi="Times New Roman" w:cs="Times New Roman"/>
@@ -2178,6 +2942,61 @@
           <w:sz w:val="24"/>
           <w:szCs w:val="24"/>
         </w:rPr>
+        <w:t>o prostých lidech</w:t>
+      </w:r>
+      <w:r>
+        <w:rPr>
+          <w:rFonts w:ascii="Times New Roman" w:hAnsi="Times New Roman" w:cs="Times New Roman"/>
+          <w:i/>
+          <w:sz w:val="24"/>
+          <w:szCs w:val="24"/>
+        </w:rPr>
+        <w:t xml:space="preserve"> a jejich zvyklostní</w:t>
+      </w:r>
+      <w:r>
+        <w:rPr>
+          <w:rFonts w:ascii="Times New Roman" w:hAnsi="Times New Roman" w:cs="Times New Roman"/>
+          <w:i/>
+          <w:sz w:val="24"/>
+          <w:szCs w:val="24"/>
+        </w:rPr>
+        <w:t>ch</w:t>
+      </w:r>
+      <w:r>
+        <w:rPr>
+          <w:rFonts w:ascii="Times New Roman" w:hAnsi="Times New Roman" w:cs="Times New Roman"/>
+          <w:i/>
+          <w:sz w:val="24"/>
+          <w:szCs w:val="24"/>
+        </w:rPr>
+        <w:t xml:space="preserve"> prožit</w:t>
+      </w:r>
+      <w:r>
+        <w:rPr>
+          <w:rFonts w:ascii="Times New Roman" w:hAnsi="Times New Roman" w:cs="Times New Roman"/>
+          <w:i/>
+          <w:sz w:val="24"/>
+          <w:szCs w:val="24"/>
+        </w:rPr>
+        <w:t>cích,</w:t>
+      </w:r>
+      <w:r>
+        <w:rPr>
+          <w:rFonts w:ascii="Times New Roman" w:hAnsi="Times New Roman" w:cs="Times New Roman"/>
+          <w:i/>
+          <w:sz w:val="24"/>
+          <w:szCs w:val="24"/>
+        </w:rPr>
+        <w:t xml:space="preserve"> ať už jsou to tradiční židovské svátky čí individuální lidské osudy s jejich smutky i radostmi. </w:t>
+      </w:r>
+      <w:proofErr w:type="spellStart"/>
+      <w:r>
+        <w:rPr>
+          <w:rFonts w:ascii="Times New Roman" w:hAnsi="Times New Roman" w:cs="Times New Roman"/>
+          <w:i/>
+          <w:sz w:val="24"/>
+          <w:szCs w:val="24"/>
+        </w:rPr>
         <w:t>Shalom</w:t>
       </w:r>
       <w:proofErr w:type="spellEnd"/>
@@ -2207,7 +3026,7 @@
           <w:sz w:val="24"/>
           <w:szCs w:val="24"/>
         </w:rPr>
-        <w:footnoteReference w:id="6"/>
+        <w:footnoteReference w:id="8"/>
       </w:r>
       <w:r>
         <w:rPr>
@@ -2254,7 +3073,6 @@
         <w:jc w:val="both"/>
         <w:rPr>
           <w:b w:val="0"/>
-          <w:bCs w:val="0"/>
           <w:sz w:val="24"/>
           <w:szCs w:val="24"/>
         </w:rPr>
@@ -2265,7 +3083,6 @@
           <w:sz w:val="24"/>
           <w:szCs w:val="24"/>
         </w:rPr>
-        <w:lastRenderedPageBreak/>
         <w:t xml:space="preserve">André H. </w:t>
       </w:r>
       <w:proofErr w:type="spellStart"/>
@@ -2300,14 +3117,6 @@
           <w:sz w:val="24"/>
           <w:szCs w:val="24"/>
         </w:rPr>
-        <w:t xml:space="preserve">potřetí </w:t>
-      </w:r>
-      <w:r>
-        <w:rPr>
-          <w:b w:val="0"/>
-          <w:sz w:val="24"/>
-          <w:szCs w:val="24"/>
-        </w:rPr>
         <w:t>Českou r</w:t>
       </w:r>
       <w:r>
@@ -2316,7 +3125,39 @@
           <w:sz w:val="24"/>
           <w:szCs w:val="24"/>
         </w:rPr>
-        <w:t>epubliku se svým „</w:t>
+        <w:t xml:space="preserve">epubliku </w:t>
+      </w:r>
+      <w:r>
+        <w:rPr>
+          <w:b w:val="0"/>
+          <w:sz w:val="24"/>
+          <w:szCs w:val="24"/>
+        </w:rPr>
+        <w:t>potřetí, tentokrát</w:t>
+      </w:r>
+      <w:r>
+        <w:rPr>
+          <w:b w:val="0"/>
+          <w:sz w:val="24"/>
+          <w:szCs w:val="24"/>
+        </w:rPr>
+        <w:t xml:space="preserve"> </w:t>
+      </w:r>
+      <w:r>
+        <w:rPr>
+          <w:b w:val="0"/>
+          <w:sz w:val="24"/>
+          <w:szCs w:val="24"/>
+        </w:rPr>
+        <w:t xml:space="preserve">v rámci evropského turné (Polsko, Slovensko, Maďarsko, Rakousko, Česká Republika, Německo). Představil se zde </w:t>
+      </w:r>
+      <w:r>
+        <w:rPr>
+          <w:b w:val="0"/>
+          <w:sz w:val="24"/>
+          <w:szCs w:val="24"/>
+        </w:rPr>
+        <w:t>se svým „</w:t>
       </w:r>
       <w:proofErr w:type="spellStart"/>
       <w:r>
@@ -2370,79 +3211,23 @@
           <w:sz w:val="24"/>
           <w:szCs w:val="24"/>
         </w:rPr>
-        <w:t xml:space="preserve">“ </w:t>
-      </w:r>
-      <w:r>
-        <w:rPr>
-          <w:b w:val="0"/>
-          <w:sz w:val="24"/>
-          <w:szCs w:val="24"/>
-        </w:rPr>
-        <w:t xml:space="preserve">v rámci </w:t>
-      </w:r>
-      <w:r>
-        <w:rPr>
-          <w:b w:val="0"/>
-          <w:sz w:val="24"/>
-          <w:szCs w:val="24"/>
-        </w:rPr>
-        <w:t>evropského</w:t>
-      </w:r>
-      <w:r>
-        <w:rPr>
-          <w:b w:val="0"/>
-          <w:sz w:val="24"/>
-          <w:szCs w:val="24"/>
-        </w:rPr>
-        <w:t xml:space="preserve"> turné</w:t>
-      </w:r>
-      <w:r>
-        <w:rPr>
-          <w:b w:val="0"/>
-          <w:sz w:val="24"/>
-          <w:szCs w:val="24"/>
-        </w:rPr>
-        <w:t xml:space="preserve"> (</w:t>
-      </w:r>
-      <w:r>
-        <w:rPr>
-          <w:b w:val="0"/>
-          <w:sz w:val="24"/>
-          <w:szCs w:val="24"/>
-        </w:rPr>
-        <w:t xml:space="preserve">Polsko, </w:t>
-      </w:r>
-      <w:r>
-        <w:rPr>
-          <w:b w:val="0"/>
-          <w:sz w:val="24"/>
-          <w:szCs w:val="24"/>
-        </w:rPr>
-        <w:t>Slovensko, Maďarsko, Rakousko,</w:t>
-      </w:r>
-      <w:r>
-        <w:rPr>
-          <w:b w:val="0"/>
-          <w:sz w:val="24"/>
-          <w:szCs w:val="24"/>
-        </w:rPr>
-        <w:t xml:space="preserve"> Česká Republika,</w:t>
-      </w:r>
-      <w:r>
-        <w:rPr>
-          <w:b w:val="0"/>
-          <w:sz w:val="24"/>
-          <w:szCs w:val="24"/>
-        </w:rPr>
-        <w:t xml:space="preserve"> Německo)</w:t>
-      </w:r>
-      <w:r>
-        <w:rPr>
-          <w:b w:val="0"/>
-          <w:sz w:val="24"/>
-          <w:szCs w:val="24"/>
-        </w:rPr>
-        <w:t xml:space="preserve"> s programem „</w:t>
+        <w:t>“</w:t>
+      </w:r>
+      <w:r>
+        <w:rPr>
+          <w:b w:val="0"/>
+          <w:sz w:val="24"/>
+          <w:szCs w:val="24"/>
+        </w:rPr>
+        <w:t>, se kterým provedl cyklus</w:t>
+      </w:r>
+      <w:r>
+        <w:rPr>
+          <w:b w:val="0"/>
+          <w:sz w:val="24"/>
+          <w:szCs w:val="24"/>
+        </w:rPr>
+        <w:t xml:space="preserve"> „</w:t>
       </w:r>
       <w:proofErr w:type="spellStart"/>
       <w:r>
@@ -2486,16 +3271,42 @@
           <w:sz w:val="24"/>
           <w:szCs w:val="24"/>
         </w:rPr>
-        <w:t xml:space="preserve"> Hudba byla napsaná současným polským skladatelem Markem </w:t>
-      </w:r>
-      <w:proofErr w:type="spellStart"/>
-      <w:r>
-        <w:rPr>
-          <w:b w:val="0"/>
-          <w:sz w:val="24"/>
-          <w:szCs w:val="24"/>
-        </w:rPr>
-        <w:t>Czerniewiczem</w:t>
+        <w:t xml:space="preserve"> Hudbu napsal</w:t>
+      </w:r>
+      <w:r>
+        <w:rPr>
+          <w:b w:val="0"/>
+          <w:sz w:val="24"/>
+          <w:szCs w:val="24"/>
+        </w:rPr>
+        <w:t xml:space="preserve"> současný polský skladatel </w:t>
+      </w:r>
+      <w:proofErr w:type="spellStart"/>
+      <w:r>
+        <w:rPr>
+          <w:b w:val="0"/>
+          <w:sz w:val="24"/>
+          <w:szCs w:val="24"/>
+        </w:rPr>
+        <w:t>Mark</w:t>
+      </w:r>
+      <w:proofErr w:type="spellEnd"/>
+      <w:r>
+        <w:rPr>
+          <w:b w:val="0"/>
+          <w:sz w:val="24"/>
+          <w:szCs w:val="24"/>
+        </w:rPr>
+        <w:t xml:space="preserve"> </w:t>
+      </w:r>
+      <w:proofErr w:type="spellStart"/>
+      <w:r>
+        <w:rPr>
+          <w:b w:val="0"/>
+          <w:sz w:val="24"/>
+          <w:szCs w:val="24"/>
+        </w:rPr>
+        <w:t>Czerniewicz</w:t>
       </w:r>
       <w:proofErr w:type="spellEnd"/>
       <w:r>
@@ -2530,7 +3341,15 @@
           <w:sz w:val="24"/>
           <w:szCs w:val="24"/>
         </w:rPr>
-        <w:t xml:space="preserve">, M. </w:t>
+        <w:t>, M.</w:t>
+      </w:r>
+      <w:r>
+        <w:rPr>
+          <w:b w:val="0"/>
+          <w:sz w:val="24"/>
+          <w:szCs w:val="24"/>
+        </w:rPr>
+        <w:t xml:space="preserve"> </w:t>
       </w:r>
       <w:proofErr w:type="spellStart"/>
       <w:r>
@@ -2566,7 +3385,15 @@
           <w:sz w:val="24"/>
           <w:szCs w:val="24"/>
         </w:rPr>
-        <w:t xml:space="preserve"> a jiní)</w:t>
+        <w:t xml:space="preserve"> aj.</w:t>
+      </w:r>
+      <w:r>
+        <w:rPr>
+          <w:b w:val="0"/>
+          <w:sz w:val="24"/>
+          <w:szCs w:val="24"/>
+        </w:rPr>
+        <w:t>)</w:t>
       </w:r>
       <w:r>
         <w:rPr>
@@ -2590,15 +3417,46 @@
           <w:sz w:val="24"/>
           <w:szCs w:val="24"/>
         </w:rPr>
-        <w:t xml:space="preserve">. Program s názvem Mé dny v sobě spojuje jazz, šanson a židovskou poezii. </w:t>
-      </w:r>
-      <w:r>
-        <w:rPr>
-          <w:b w:val="0"/>
-          <w:sz w:val="24"/>
-          <w:szCs w:val="24"/>
-        </w:rPr>
-        <w:t>V Ústí nad Labem, Praze, Ostravě, Táboře a v Českých Budějovicích s</w:t>
+        <w:t>. Program s názvem Mé dny v sobě spojuje jazz, ša</w:t>
+      </w:r>
+      <w:r>
+        <w:rPr>
+          <w:b w:val="0"/>
+          <w:sz w:val="24"/>
+          <w:szCs w:val="24"/>
+        </w:rPr>
+        <w:t>nson a židovskou poezii jidiš s hudebními idiomy čerpajícími ze židovské tradiční hudby.</w:t>
+      </w:r>
+      <w:r>
+        <w:rPr>
+          <w:b w:val="0"/>
+          <w:sz w:val="24"/>
+          <w:szCs w:val="24"/>
+        </w:rPr>
+        <w:t xml:space="preserve"> </w:t>
+      </w:r>
+    </w:p>
+    <w:p>
+      <w:pPr>
+        <w:pStyle w:val="Nadpis3"/>
+        <w:shd w:val="clear" w:color="auto" w:fill="FFFFFF"/>
+        <w:spacing w:before="0" w:beforeAutospacing="0" w:after="0" w:afterAutospacing="0" w:line="360" w:lineRule="auto"/>
+        <w:ind w:firstLine="709"/>
+        <w:jc w:val="both"/>
+        <w:rPr>
+          <w:b w:val="0"/>
+          <w:bCs w:val="0"/>
+          <w:sz w:val="24"/>
+          <w:szCs w:val="24"/>
+        </w:rPr>
+      </w:pPr>
+      <w:r>
+        <w:rPr>
+          <w:b w:val="0"/>
+          <w:sz w:val="24"/>
+          <w:szCs w:val="24"/>
+        </w:rPr>
+        <w:t>V Ústí nad Labem, Praze, Ostravě, Táboře a Českých Budějovicích s</w:t>
       </w:r>
       <w:r>
         <w:rPr>
@@ -2623,6 +3481,14 @@
           <w:szCs w:val="24"/>
         </w:rPr>
         <w:t xml:space="preserve">vystupovala </w:t>
+      </w:r>
+      <w:r>
+        <w:rPr>
+          <w:b w:val="0"/>
+          <w:sz w:val="24"/>
+          <w:szCs w:val="24"/>
+        </w:rPr>
+        <w:t xml:space="preserve">i </w:t>
       </w:r>
       <w:hyperlink r:id="rId8" w:history="1">
         <w:r>
@@ -2726,7 +3592,16 @@
           <w:sz w:val="24"/>
           <w:szCs w:val="24"/>
         </w:rPr>
-        <w:t xml:space="preserve"> Další složení „</w:t>
+        <w:t xml:space="preserve"> Členy </w:t>
+      </w:r>
+      <w:r>
+        <w:rPr>
+          <w:b w:val="0"/>
+          <w:bCs w:val="0"/>
+          <w:sz w:val="24"/>
+          <w:szCs w:val="24"/>
+        </w:rPr>
+        <w:t>„</w:t>
       </w:r>
       <w:proofErr w:type="spellStart"/>
       <w:r>
@@ -2776,17 +3651,35 @@
           <w:sz w:val="24"/>
           <w:szCs w:val="24"/>
         </w:rPr>
-        <w:t>Quinetu</w:t>
-      </w:r>
-      <w:proofErr w:type="spellEnd"/>
-      <w:r>
-        <w:rPr>
-          <w:b w:val="0"/>
-          <w:bCs w:val="0"/>
-          <w:sz w:val="24"/>
-          <w:szCs w:val="24"/>
-        </w:rPr>
-        <w:t xml:space="preserve">“: Robert </w:t>
+        <w:t>Quinet</w:t>
+      </w:r>
+      <w:r>
+        <w:rPr>
+          <w:b w:val="0"/>
+          <w:bCs w:val="0"/>
+          <w:sz w:val="24"/>
+          <w:szCs w:val="24"/>
+        </w:rPr>
+        <w:t>u</w:t>
+      </w:r>
+      <w:proofErr w:type="spellEnd"/>
+      <w:r>
+        <w:rPr>
+          <w:b w:val="0"/>
+          <w:bCs w:val="0"/>
+          <w:sz w:val="24"/>
+          <w:szCs w:val="24"/>
+        </w:rPr>
+        <w:t>“ dále jsou:</w:t>
+      </w:r>
+      <w:r>
+        <w:rPr>
+          <w:b w:val="0"/>
+          <w:bCs w:val="0"/>
+          <w:sz w:val="24"/>
+          <w:szCs w:val="24"/>
+        </w:rPr>
+        <w:t xml:space="preserve"> Robert </w:t>
       </w:r>
       <w:proofErr w:type="spellStart"/>
       <w:r>
@@ -2950,16 +3843,63 @@
           <w:sz w:val="24"/>
           <w:szCs w:val="24"/>
         </w:rPr>
-        <w:t>André má řadu CD nahrávek a</w:t>
-      </w:r>
-      <w:r>
-        <w:rPr>
-          <w:b w:val="0"/>
-          <w:bCs w:val="0"/>
-          <w:sz w:val="24"/>
-          <w:szCs w:val="24"/>
-        </w:rPr>
-        <w:t xml:space="preserve"> rozhlasových a televizních záznamů. Absolvoval </w:t>
+        <w:t>André</w:t>
+      </w:r>
+      <w:r>
+        <w:rPr>
+          <w:b w:val="0"/>
+          <w:bCs w:val="0"/>
+          <w:sz w:val="24"/>
+          <w:szCs w:val="24"/>
+        </w:rPr>
+        <w:t xml:space="preserve"> </w:t>
+      </w:r>
+      <w:proofErr w:type="spellStart"/>
+      <w:r>
+        <w:rPr>
+          <w:b w:val="0"/>
+          <w:bCs w:val="0"/>
+          <w:sz w:val="24"/>
+          <w:szCs w:val="24"/>
+        </w:rPr>
+        <w:t>Ochodlo</w:t>
+      </w:r>
+      <w:proofErr w:type="spellEnd"/>
+      <w:r>
+        <w:rPr>
+          <w:b w:val="0"/>
+          <w:bCs w:val="0"/>
+          <w:sz w:val="24"/>
+          <w:szCs w:val="24"/>
+        </w:rPr>
+        <w:t xml:space="preserve"> natočil</w:t>
+      </w:r>
+      <w:r>
+        <w:rPr>
+          <w:b w:val="0"/>
+          <w:bCs w:val="0"/>
+          <w:sz w:val="24"/>
+          <w:szCs w:val="24"/>
+        </w:rPr>
+        <w:t xml:space="preserve"> řadu CD nahrávek a</w:t>
+      </w:r>
+      <w:r>
+        <w:rPr>
+          <w:b w:val="0"/>
+          <w:bCs w:val="0"/>
+          <w:sz w:val="24"/>
+          <w:szCs w:val="24"/>
+        </w:rPr>
+        <w:t xml:space="preserve"> rozhlasových i</w:t>
+      </w:r>
+      <w:r>
+        <w:rPr>
+          <w:b w:val="0"/>
+          <w:bCs w:val="0"/>
+          <w:sz w:val="24"/>
+          <w:szCs w:val="24"/>
+        </w:rPr>
+        <w:t xml:space="preserve"> televizních záznamů. Absolvoval </w:t>
       </w:r>
       <w:r>
         <w:rPr>
@@ -3520,7 +4460,23 @@
           <w:sz w:val="18"/>
           <w:szCs w:val="18"/>
         </w:rPr>
-        <w:t xml:space="preserve"> instrumentální lidová hudba východoevropských (Aškenázských) Židů</w:t>
+        <w:t xml:space="preserve"> </w:t>
+      </w:r>
+      <w:r>
+        <w:rPr>
+          <w:rFonts w:ascii="Times New Roman" w:hAnsi="Times New Roman" w:cs="Times New Roman"/>
+          <w:sz w:val="18"/>
+          <w:szCs w:val="18"/>
+        </w:rPr>
+        <w:t>I</w:t>
+      </w:r>
+      <w:r>
+        <w:rPr>
+          <w:rFonts w:ascii="Times New Roman" w:hAnsi="Times New Roman" w:cs="Times New Roman"/>
+          <w:sz w:val="18"/>
+          <w:szCs w:val="18"/>
+        </w:rPr>
+        <w:t>nstrumentální lidová hudba východoevropských (Aškenázských) Židů</w:t>
       </w:r>
       <w:r>
         <w:rPr>
@@ -3536,6 +4492,38 @@
     <w:p>
       <w:pPr>
         <w:pStyle w:val="Textpoznpodarou"/>
+      </w:pPr>
+      <w:r>
+        <w:rPr>
+          <w:rStyle w:val="Znakapoznpodarou"/>
+        </w:rPr>
+        <w:t>*</w:t>
+      </w:r>
+      <w:r>
+        <w:t xml:space="preserve"> </w:t>
+      </w:r>
+      <w:r>
+        <w:rPr>
+          <w:rFonts w:ascii="Times New Roman" w:hAnsi="Times New Roman" w:cs="Times New Roman"/>
+          <w:sz w:val="18"/>
+          <w:szCs w:val="24"/>
+        </w:rPr>
+        <w:t>Ž</w:t>
+      </w:r>
+      <w:r>
+        <w:rPr>
+          <w:rFonts w:ascii="Times New Roman" w:hAnsi="Times New Roman" w:cs="Times New Roman"/>
+          <w:sz w:val="18"/>
+          <w:szCs w:val="24"/>
+        </w:rPr>
+        <w:t>idovské písně v jidiš</w:t>
+      </w:r>
+    </w:p>
+  </w:footnote>
+  <w:footnote w:id="4">
+    <w:p>
+      <w:pPr>
+        <w:pStyle w:val="Textpoznpodarou"/>
         <w:rPr>
           <w:rFonts w:ascii="Times New Roman" w:hAnsi="Times New Roman" w:cs="Times New Roman"/>
           <w:sz w:val="18"/>
@@ -3566,7 +4554,16 @@
           <w:szCs w:val="18"/>
           <w:shd w:val="clear" w:color="auto" w:fill="FFFFFF"/>
         </w:rPr>
-        <w:t>tradiční</w:t>
+        <w:t>T</w:t>
+      </w:r>
+      <w:r>
+        <w:rPr>
+          <w:rFonts w:ascii="Times New Roman" w:hAnsi="Times New Roman" w:cs="Times New Roman"/>
+          <w:sz w:val="18"/>
+          <w:szCs w:val="18"/>
+          <w:shd w:val="clear" w:color="auto" w:fill="FFFFFF"/>
+        </w:rPr>
+        <w:t>radiční</w:t>
       </w:r>
       <w:r>
         <w:rPr>
@@ -3678,79 +4675,6 @@
       </w:r>
     </w:p>
   </w:footnote>
-  <w:footnote w:id="4">
-    <w:p>
-      <w:pPr>
-        <w:pStyle w:val="Textpoznpodarou"/>
-        <w:rPr>
-          <w:rFonts w:ascii="Times New Roman" w:hAnsi="Times New Roman" w:cs="Times New Roman"/>
-          <w:sz w:val="18"/>
-          <w:szCs w:val="18"/>
-        </w:rPr>
-      </w:pPr>
-      <w:r>
-        <w:rPr>
-          <w:rStyle w:val="Znakapoznpodarou"/>
-          <w:rFonts w:ascii="Times New Roman" w:hAnsi="Times New Roman" w:cs="Times New Roman"/>
-          <w:sz w:val="18"/>
-          <w:szCs w:val="18"/>
-        </w:rPr>
-        <w:footnoteRef/>
-      </w:r>
-      <w:r>
-        <w:rPr>
-          <w:rFonts w:ascii="Times New Roman" w:hAnsi="Times New Roman" w:cs="Times New Roman"/>
-          <w:sz w:val="18"/>
-          <w:szCs w:val="18"/>
-        </w:rPr>
-        <w:t xml:space="preserve"> Anna </w:t>
-      </w:r>
-      <w:proofErr w:type="spellStart"/>
-      <w:r>
-        <w:rPr>
-          <w:rFonts w:ascii="Times New Roman" w:hAnsi="Times New Roman" w:cs="Times New Roman"/>
-          <w:sz w:val="18"/>
-          <w:szCs w:val="18"/>
-        </w:rPr>
-        <w:t>Elisabeth</w:t>
-      </w:r>
-      <w:proofErr w:type="spellEnd"/>
-      <w:r>
-        <w:rPr>
-          <w:rFonts w:ascii="Times New Roman" w:hAnsi="Times New Roman" w:cs="Times New Roman"/>
-          <w:sz w:val="18"/>
-          <w:szCs w:val="18"/>
-        </w:rPr>
-        <w:t xml:space="preserve"> </w:t>
-      </w:r>
-      <w:proofErr w:type="spellStart"/>
-      <w:r>
-        <w:rPr>
-          <w:rFonts w:ascii="Times New Roman" w:hAnsi="Times New Roman" w:cs="Times New Roman"/>
-          <w:sz w:val="18"/>
-          <w:szCs w:val="18"/>
-        </w:rPr>
-        <w:t>Dollová</w:t>
-      </w:r>
-      <w:proofErr w:type="spellEnd"/>
-      <w:r>
-        <w:rPr>
-          <w:rFonts w:ascii="Times New Roman" w:hAnsi="Times New Roman" w:cs="Times New Roman"/>
-          <w:sz w:val="18"/>
-          <w:szCs w:val="18"/>
-        </w:rPr>
-        <w:t>: letáček</w:t>
-      </w:r>
-      <w:r>
-        <w:rPr>
-          <w:rFonts w:ascii="Times New Roman" w:hAnsi="Times New Roman" w:cs="Times New Roman"/>
-          <w:sz w:val="18"/>
-          <w:szCs w:val="18"/>
-        </w:rPr>
-        <w:t>.</w:t>
-      </w:r>
-    </w:p>
-  </w:footnote>
   <w:footnote w:id="5">
     <w:p>
       <w:pPr>
@@ -3776,7 +4700,43 @@
           <w:sz w:val="18"/>
           <w:szCs w:val="18"/>
         </w:rPr>
-        <w:t xml:space="preserve"> mír, pokoj, klid a pohoda</w:t>
+        <w:t xml:space="preserve"> Anna </w:t>
+      </w:r>
+      <w:proofErr w:type="spellStart"/>
+      <w:r>
+        <w:rPr>
+          <w:rFonts w:ascii="Times New Roman" w:hAnsi="Times New Roman" w:cs="Times New Roman"/>
+          <w:sz w:val="18"/>
+          <w:szCs w:val="18"/>
+        </w:rPr>
+        <w:t>Elisabeth</w:t>
+      </w:r>
+      <w:proofErr w:type="spellEnd"/>
+      <w:r>
+        <w:rPr>
+          <w:rFonts w:ascii="Times New Roman" w:hAnsi="Times New Roman" w:cs="Times New Roman"/>
+          <w:sz w:val="18"/>
+          <w:szCs w:val="18"/>
+        </w:rPr>
+        <w:t xml:space="preserve"> </w:t>
+      </w:r>
+      <w:proofErr w:type="spellStart"/>
+      <w:r>
+        <w:rPr>
+          <w:rFonts w:ascii="Times New Roman" w:hAnsi="Times New Roman" w:cs="Times New Roman"/>
+          <w:sz w:val="18"/>
+          <w:szCs w:val="18"/>
+        </w:rPr>
+        <w:t>Dollová</w:t>
+      </w:r>
+      <w:proofErr w:type="spellEnd"/>
+      <w:r>
+        <w:rPr>
+          <w:rFonts w:ascii="Times New Roman" w:hAnsi="Times New Roman" w:cs="Times New Roman"/>
+          <w:sz w:val="18"/>
+          <w:szCs w:val="18"/>
+        </w:rPr>
+        <w:t>: letáček</w:t>
       </w:r>
       <w:r>
         <w:rPr>
@@ -3789,6 +4749,98 @@
     </w:p>
   </w:footnote>
   <w:footnote w:id="6">
+    <w:p>
+      <w:pPr>
+        <w:pStyle w:val="Textpoznpodarou"/>
+      </w:pPr>
+      <w:r>
+        <w:rPr>
+          <w:rStyle w:val="Znakapoznpodarou"/>
+        </w:rPr>
+        <w:footnoteRef/>
+      </w:r>
+      <w:r>
+        <w:t xml:space="preserve"> </w:t>
+      </w:r>
+      <w:r>
+        <w:rPr>
+          <w:rFonts w:ascii="Times New Roman" w:hAnsi="Times New Roman" w:cs="Times New Roman"/>
+          <w:sz w:val="18"/>
+        </w:rPr>
+        <w:t xml:space="preserve">Vynikající impresionistický malíř a </w:t>
+      </w:r>
+      <w:proofErr w:type="spellStart"/>
+      <w:r>
+        <w:rPr>
+          <w:rFonts w:ascii="Times New Roman" w:hAnsi="Times New Roman" w:cs="Times New Roman"/>
+          <w:sz w:val="18"/>
+        </w:rPr>
+        <w:t>Mordechajův</w:t>
+      </w:r>
+      <w:proofErr w:type="spellEnd"/>
+      <w:r>
+        <w:rPr>
+          <w:rFonts w:ascii="Times New Roman" w:hAnsi="Times New Roman" w:cs="Times New Roman"/>
+          <w:sz w:val="18"/>
+        </w:rPr>
+        <w:t xml:space="preserve"> přítel.</w:t>
+      </w:r>
+    </w:p>
+  </w:footnote>
+  <w:footnote w:id="7">
+    <w:p>
+      <w:pPr>
+        <w:pStyle w:val="Textpoznpodarou"/>
+        <w:rPr>
+          <w:rFonts w:ascii="Times New Roman" w:hAnsi="Times New Roman" w:cs="Times New Roman"/>
+          <w:sz w:val="18"/>
+          <w:szCs w:val="18"/>
+        </w:rPr>
+      </w:pPr>
+      <w:r>
+        <w:rPr>
+          <w:rStyle w:val="Znakapoznpodarou"/>
+          <w:rFonts w:ascii="Times New Roman" w:hAnsi="Times New Roman" w:cs="Times New Roman"/>
+          <w:sz w:val="18"/>
+          <w:szCs w:val="18"/>
+        </w:rPr>
+        <w:footnoteRef/>
+      </w:r>
+      <w:r>
+        <w:rPr>
+          <w:rFonts w:ascii="Times New Roman" w:hAnsi="Times New Roman" w:cs="Times New Roman"/>
+          <w:sz w:val="18"/>
+          <w:szCs w:val="18"/>
+        </w:rPr>
+        <w:t xml:space="preserve"> </w:t>
+      </w:r>
+      <w:r>
+        <w:rPr>
+          <w:rFonts w:ascii="Times New Roman" w:hAnsi="Times New Roman" w:cs="Times New Roman"/>
+          <w:sz w:val="18"/>
+          <w:szCs w:val="18"/>
+        </w:rPr>
+        <w:t xml:space="preserve">V překladu: </w:t>
+      </w:r>
+      <w:r>
+        <w:rPr>
+          <w:rFonts w:ascii="Times New Roman" w:hAnsi="Times New Roman" w:cs="Times New Roman"/>
+          <w:sz w:val="18"/>
+          <w:szCs w:val="18"/>
+        </w:rPr>
+        <w:t>mír, pokoj, klid a pohoda</w:t>
+      </w:r>
+      <w:r>
+        <w:rPr>
+          <w:rFonts w:ascii="Times New Roman" w:hAnsi="Times New Roman" w:cs="Times New Roman"/>
+          <w:sz w:val="18"/>
+          <w:szCs w:val="18"/>
+        </w:rPr>
+        <w:t>.</w:t>
+      </w:r>
+    </w:p>
+  </w:footnote>
+  <w:footnote w:id="8">
     <w:p>
       <w:pPr>
         <w:pStyle w:val="Textpoznpodarou"/>
@@ -4030,6 +5082,7 @@
   <w:style w:type="character" w:default="1" w:styleId="Standardnpsmoodstavce">
     <w:name w:val="Default Paragraph Font"/>
     <w:uiPriority w:val="1"/>
+    <w:semiHidden/>
     <w:unhideWhenUsed/>
   </w:style>
   <w:style w:type="table" w:default="1" w:styleId="Normlntabulka">
@@ -4491,7 +5544,7 @@
 </file>
 
 <file path=customXml/itemProps1.xml><?xml version="1.0" encoding="utf-8"?>
-<ds:datastoreItem xmlns:ds="http://schemas.openxmlformats.org/officeDocument/2006/customXml" ds:itemID="{988FD19B-9777-4045-B6D6-9ECBC7C16065}">
+<ds:datastoreItem xmlns:ds="http://schemas.openxmlformats.org/officeDocument/2006/customXml" ds:itemID="{38B83E70-6988-4C8E-A3C1-5E88585C7D37}">
   <ds:schemaRefs>
     <ds:schemaRef ds:uri="http://schemas.openxmlformats.org/officeDocument/2006/bibliography"/>
   </ds:schemaRefs>
